--- a/public/docs/Resume.docx
+++ b/public/docs/Resume.docx
@@ -1,6 +1,6 @@
 
 <file path=word/document.xml><?xml version="1.0" encoding="utf-8"?>
-<w:document xmlns:wpc="http://schemas.microsoft.com/office/word/2010/wordprocessingCanvas" xmlns:cx="http://schemas.microsoft.com/office/drawing/2014/chartex" xmlns:cx1="http://schemas.microsoft.com/office/drawing/2015/9/8/chartex" xmlns:cx2="http://schemas.microsoft.com/office/drawing/2015/10/21/chartex" xmlns:cx3="http://schemas.microsoft.com/office/drawing/2016/5/9/chartex" xmlns:cx4="http://schemas.microsoft.com/office/drawing/2016/5/10/chartex" xmlns:cx5="http://schemas.microsoft.com/office/drawing/2016/5/11/chartex" xmlns:cx6="http://schemas.microsoft.com/office/drawing/2016/5/12/chartex" xmlns:cx7="http://schemas.microsoft.com/office/drawing/2016/5/13/chartex" xmlns:cx8="http://schemas.microsoft.com/office/drawing/2016/5/14/chartex" xmlns:mc="http://schemas.openxmlformats.org/markup-compatibility/2006" xmlns:aink="http://schemas.microsoft.com/office/drawing/2016/ink" xmlns:am3d="http://schemas.microsoft.com/office/drawing/2017/model3d" xmlns:o="urn:schemas-microsoft-com:office:office" xmlns:oel="http://schemas.microsoft.com/office/2019/extlst" xmlns:r="http://schemas.openxmlformats.org/officeDocument/2006/relationships" xmlns:m="http://schemas.openxmlformats.org/officeDocument/2006/math" xmlns:v="urn:schemas-microsoft-com:vml" xmlns:wp14="http://schemas.microsoft.com/office/word/2010/wordprocessingDrawing" xmlns:wp="http://schemas.openxmlformats.org/drawingml/2006/wordprocessingDrawing" xmlns:w10="urn:schemas-microsoft-com:office:word" xmlns:w="http://schemas.openxmlformats.org/wordprocessingml/2006/main" xmlns:w14="http://schemas.microsoft.com/office/word/2010/wordml" xmlns:w15="http://schemas.microsoft.com/office/word/2012/wordml" xmlns:w16cex="http://schemas.microsoft.com/office/word/2018/wordml/cex" xmlns:w16cid="http://schemas.microsoft.com/office/word/2016/wordml/cid" xmlns:w16="http://schemas.microsoft.com/office/word/2018/wordml" xmlns:w16du="http://schemas.microsoft.com/office/word/2023/wordml/word16du" xmlns:w16sdtdh="http://schemas.microsoft.com/office/word/2020/wordml/sdtdatahash" xmlns:w16se="http://schemas.microsoft.com/office/word/2015/wordml/symex" xmlns:wpg="http://schemas.microsoft.com/office/word/2010/wordprocessingGroup" xmlns:wpi="http://schemas.microsoft.com/office/word/2010/wordprocessingInk" xmlns:wne="http://schemas.microsoft.com/office/word/2006/wordml" xmlns:wps="http://schemas.microsoft.com/office/word/2010/wordprocessingShape" mc:Ignorable="w14 w15 w16se w16cid w16 w16cex w16sdtdh w16du wp14">
+<w:document xmlns:wpc="http://schemas.microsoft.com/office/word/2010/wordprocessingCanvas" xmlns:cx="http://schemas.microsoft.com/office/drawing/2014/chartex" xmlns:cx1="http://schemas.microsoft.com/office/drawing/2015/9/8/chartex" xmlns:cx2="http://schemas.microsoft.com/office/drawing/2015/10/21/chartex" xmlns:cx3="http://schemas.microsoft.com/office/drawing/2016/5/9/chartex" xmlns:cx4="http://schemas.microsoft.com/office/drawing/2016/5/10/chartex" xmlns:cx5="http://schemas.microsoft.com/office/drawing/2016/5/11/chartex" xmlns:cx6="http://schemas.microsoft.com/office/drawing/2016/5/12/chartex" xmlns:cx7="http://schemas.microsoft.com/office/drawing/2016/5/13/chartex" xmlns:cx8="http://schemas.microsoft.com/office/drawing/2016/5/14/chartex" xmlns:mc="http://schemas.openxmlformats.org/markup-compatibility/2006" xmlns:aink="http://schemas.microsoft.com/office/drawing/2016/ink" xmlns:am3d="http://schemas.microsoft.com/office/drawing/2017/model3d" xmlns:o="urn:schemas-microsoft-com:office:office" xmlns:oel="http://schemas.microsoft.com/office/2019/extlst" xmlns:r="http://schemas.openxmlformats.org/officeDocument/2006/relationships" xmlns:m="http://schemas.openxmlformats.org/officeDocument/2006/math" xmlns:v="urn:schemas-microsoft-com:vml" xmlns:wp14="http://schemas.microsoft.com/office/word/2010/wordprocessingDrawing" xmlns:wp="http://schemas.openxmlformats.org/drawingml/2006/wordprocessingDrawing" xmlns:w10="urn:schemas-microsoft-com:office:word" xmlns:w="http://schemas.openxmlformats.org/wordprocessingml/2006/main" xmlns:w14="http://schemas.microsoft.com/office/word/2010/wordml" xmlns:w15="http://schemas.microsoft.com/office/word/2012/wordml" xmlns:w16cex="http://schemas.microsoft.com/office/word/2018/wordml/cex" xmlns:w16cid="http://schemas.microsoft.com/office/word/2016/wordml/cid" xmlns:w16="http://schemas.microsoft.com/office/word/2018/wordml" xmlns:w16du="http://schemas.microsoft.com/office/word/2023/wordml/word16du" xmlns:w16sdtdh="http://schemas.microsoft.com/office/word/2020/wordml/sdtdatahash" xmlns:w16sdtfl="http://schemas.microsoft.com/office/word/2024/wordml/sdtformatlock" xmlns:w16se="http://schemas.microsoft.com/office/word/2015/wordml/symex" xmlns:wpg="http://schemas.microsoft.com/office/word/2010/wordprocessingGroup" xmlns:wpi="http://schemas.microsoft.com/office/word/2010/wordprocessingInk" xmlns:wne="http://schemas.microsoft.com/office/word/2006/wordml" xmlns:wps="http://schemas.microsoft.com/office/word/2010/wordprocessingShape" mc:Ignorable="w14 w15 w16se w16cid w16 w16cex w16sdtdh w16sdtfl w16du wp14">
   <w:body>
     <w:p>
       <w:r>
@@ -483,20 +483,22 @@
           </w:tcPr>
           <w:p>
             <w:r>
-              <w:t>I have 3 years of working experience as a Software</w:t>
+              <w:t>I have 3 years of working experience as a Software Developer</w:t>
+            </w:r>
+            <w:r>
+              <w:t>.</w:t>
+            </w:r>
+            <w:r>
+              <w:t xml:space="preserve"> However, I have been learning and gaining experience in software development for many years prior to this.</w:t>
             </w:r>
             <w:r>
               <w:t xml:space="preserve"> </w:t>
             </w:r>
             <w:r>
-              <w:t>Developer. However, I started programming since I was 13 years old.</w:t>
-            </w:r>
-          </w:p>
-          <w:p>
-            <w:r>
-              <w:t>I have been studying, understanding, and developing personal projects throughout my journey. This has given me a strong understanding of technology trends over the past 10 years and allows me to apply my experience effectively to my work.</w:t>
-            </w:r>
-          </w:p>
+              <w:t>I have consistently studied, understood, and developed personal projects throughout my journey. This has provided me with a strong understanding of technology trends over the past 10 years, enabling me to effectively apply my experience in my work.</w:t>
+            </w:r>
+          </w:p>
+          <w:p/>
         </w:tc>
         <w:tc>
           <w:tcPr>
@@ -675,6 +677,73 @@
             </w:r>
           </w:p>
           <w:p/>
+          <w:p>
+            <w:pPr>
+              <w:rPr>
+                <w:b/>
+                <w:bCs/>
+              </w:rPr>
+            </w:pPr>
+          </w:p>
+          <w:p>
+            <w:pPr>
+              <w:rPr>
+                <w:b/>
+                <w:bCs/>
+              </w:rPr>
+            </w:pPr>
+          </w:p>
+          <w:p>
+            <w:pPr>
+              <w:rPr>
+                <w:b/>
+                <w:bCs/>
+              </w:rPr>
+            </w:pPr>
+          </w:p>
+          <w:p>
+            <w:pPr>
+              <w:rPr>
+                <w:b/>
+                <w:bCs/>
+              </w:rPr>
+            </w:pPr>
+            <w:r>
+              <w:rPr>
+                <w:b/>
+                <w:bCs/>
+              </w:rPr>
+              <w:t>Language</w:t>
+            </w:r>
+          </w:p>
+          <w:p>
+            <w:pPr>
+              <w:rPr>
+                <w:b/>
+                <w:bCs/>
+              </w:rPr>
+            </w:pPr>
+          </w:p>
+          <w:p>
+            <w:r>
+              <w:t>Thai (Native)</w:t>
+            </w:r>
+          </w:p>
+          <w:p>
+            <w:r>
+              <w:t>English (</w:t>
+            </w:r>
+            <w:r>
+              <w:t>CEFR </w:t>
+            </w:r>
+            <w:r>
+              <w:t>B2)</w:t>
+            </w:r>
+          </w:p>
+          <w:p/>
+          <w:p/>
+          <w:p/>
+          <w:p/>
         </w:tc>
         <w:tc>
           <w:tcPr>
@@ -690,26 +759,35 @@
           </w:tcPr>
           <w:p>
             <w:pPr>
-              <w:pStyle w:val="Heading2"/>
+              <w:pStyle w:val="Heading3"/>
+              <w:jc w:val="both"/>
             </w:pPr>
             <w:r>
-              <w:t>Orisma Techonology</w:t>
-            </w:r>
-          </w:p>
-          <w:p>
-            <w:pPr>
-              <w:pStyle w:val="Heading3"/>
-            </w:pPr>
-            <w:r>
-              <w:t>2022 - Present</w:t>
-            </w:r>
-          </w:p>
-          <w:p>
-            <w:r>
-              <w:t>Develop products for company and their customers</w:t>
-            </w:r>
-            <w:r>
-              <w:t>.</w:t>
+              <w:t xml:space="preserve">Orisma </w:t>
+            </w:r>
+            <w:r>
+              <w:t>Technology</w:t>
+            </w:r>
+            <w:r>
+              <w:rPr>
+                <w:b w:val="0"/>
+                <w:bCs/>
+              </w:rPr>
+              <w:t xml:space="preserve">                                                     </w:t>
+            </w:r>
+            <w:r>
+              <w:t xml:space="preserve">2022 </w:t>
+            </w:r>
+            <w:r>
+              <w:t>–</w:t>
+            </w:r>
+            <w:r>
+              <w:t xml:space="preserve"> Present</w:t>
+            </w:r>
+          </w:p>
+          <w:p>
+            <w:r>
+              <w:t>Develop products for company and their customers.</w:t>
             </w:r>
           </w:p>
           <w:p>
@@ -722,13 +800,7 @@
               <w:ind w:left="360" w:hanging="348"/>
             </w:pPr>
             <w:r>
-              <w:t>D</w:t>
-            </w:r>
-            <w:r>
-              <w:t xml:space="preserve">esigning project structures and developing core </w:t>
-            </w:r>
-            <w:r>
-              <w:t>system.</w:t>
+              <w:t>Designing project structures and developing core system.</w:t>
             </w:r>
           </w:p>
           <w:p>
@@ -741,16 +813,7 @@
               <w:ind w:left="360"/>
             </w:pPr>
             <w:r>
-              <w:t>U</w:t>
-            </w:r>
-            <w:r>
-              <w:t xml:space="preserve">sing Flutter, React Native, and Vue Native to </w:t>
-            </w:r>
-            <w:r>
-              <w:t>develop mobile application</w:t>
-            </w:r>
-            <w:r>
-              <w:t>.</w:t>
+              <w:t>Using Flutter, React Native, and Vue Native to develop mobile application.</w:t>
             </w:r>
           </w:p>
           <w:p>
@@ -763,19 +826,105 @@
               <w:ind w:left="360"/>
             </w:pPr>
             <w:r>
-              <w:t xml:space="preserve">Maintained legacy codebases to ensure continued usability and </w:t>
-            </w:r>
-            <w:r>
-              <w:t>support</w:t>
-            </w:r>
-            <w:r>
-              <w:t xml:space="preserve"> future development</w:t>
-            </w:r>
-            <w:r>
-              <w:t>.</w:t>
-            </w:r>
-          </w:p>
-          <w:p/>
+              <w:t>Maintained legacy codebases to ensure continued usability and support future development.</w:t>
+            </w:r>
+          </w:p>
+          <w:p/>
+          <w:p>
+            <w:pPr>
+              <w:pStyle w:val="Heading3"/>
+            </w:pPr>
+            <w:r>
+              <w:t>FPSMember Website</w:t>
+            </w:r>
+            <w:r>
+              <w:rPr>
+                <w:b w:val="0"/>
+                <w:bCs/>
+              </w:rPr>
+              <w:t xml:space="preserve">                                   </w:t>
+            </w:r>
+            <w:r>
+              <w:t>202</w:t>
+            </w:r>
+            <w:r>
+              <w:t>0</w:t>
+            </w:r>
+            <w:r>
+              <w:t xml:space="preserve"> </w:t>
+            </w:r>
+            <w:r>
+              <w:t>–</w:t>
+            </w:r>
+            <w:r>
+              <w:t xml:space="preserve"> </w:t>
+            </w:r>
+            <w:r>
+              <w:t>2022 (Freelance)</w:t>
+            </w:r>
+          </w:p>
+          <w:p>
+            <w:r>
+              <w:t>This project was commissioned by FPSThailand to allow their Twitch members to participate in random prize giveaways from their favorite streamers.</w:t>
+            </w:r>
+          </w:p>
+          <w:p>
+            <w:pPr>
+              <w:pStyle w:val="ListParagraph"/>
+              <w:numPr>
+                <w:ilvl w:val="0"/>
+                <w:numId w:val="6"/>
+              </w:numPr>
+              <w:ind w:left="360" w:hanging="348"/>
+            </w:pPr>
+            <w:r>
+              <w:t>I was involved in the design and development of the frontend and the prize giveaway algorithm.</w:t>
+            </w:r>
+          </w:p>
+          <w:p>
+            <w:pPr>
+              <w:pStyle w:val="ListParagraph"/>
+              <w:numPr>
+                <w:ilvl w:val="0"/>
+                <w:numId w:val="6"/>
+              </w:numPr>
+              <w:ind w:left="360" w:hanging="348"/>
+            </w:pPr>
+            <w:r>
+              <w:t>Written with</w:t>
+            </w:r>
+            <w:r>
+              <w:t xml:space="preserve"> </w:t>
+            </w:r>
+            <w:r>
+              <w:t xml:space="preserve">basic </w:t>
+            </w:r>
+            <w:r>
+              <w:t xml:space="preserve">HTML, CSS and JS </w:t>
+            </w:r>
+            <w:r>
+              <w:t xml:space="preserve">(with </w:t>
+            </w:r>
+            <w:r>
+              <w:t>jQuery</w:t>
+            </w:r>
+            <w:r>
+              <w:t>)</w:t>
+            </w:r>
+          </w:p>
+          <w:p>
+            <w:pPr>
+              <w:pStyle w:val="ListParagraph"/>
+              <w:numPr>
+                <w:ilvl w:val="0"/>
+                <w:numId w:val="6"/>
+              </w:numPr>
+              <w:ind w:left="360" w:hanging="348"/>
+            </w:pPr>
+            <w:r>
+              <w:t>Maintenance while providing service and develop features according to each phase in the time frame.</w:t>
+            </w:r>
+          </w:p>
           <w:p/>
           <w:p>
             <w:pPr>
@@ -806,34 +955,99 @@
                 <w:b/>
                 <w:bCs/>
               </w:rPr>
-              <w:t xml:space="preserve">Language: </w:t>
-            </w:r>
-            <w:r>
-              <w:t>TS</w:t>
-            </w:r>
-            <w:r>
-              <w:t xml:space="preserve">, </w:t>
-            </w:r>
-            <w:r>
-              <w:t>JS</w:t>
-            </w:r>
-            <w:r>
-              <w:t>, C#, VB.NET, PHP, Lua, SQL</w:t>
-            </w:r>
-            <w:r>
-              <w:t>, Python, Dart</w:t>
-            </w:r>
-            <w:r>
-              <w:t>, Ruby</w:t>
-            </w:r>
-          </w:p>
-          <w:p>
+              <w:t xml:space="preserve">Programing </w:t>
+            </w:r>
             <w:r>
               <w:rPr>
                 <w:b/>
                 <w:bCs/>
               </w:rPr>
-              <w:t>Framework</w:t>
+              <w:t xml:space="preserve">Language: </w:t>
+            </w:r>
+            <w:r>
+              <w:t>TS</w:t>
+            </w:r>
+            <w:r>
+              <w:t xml:space="preserve">, </w:t>
+            </w:r>
+            <w:r>
+              <w:t>JS</w:t>
+            </w:r>
+            <w:r>
+              <w:t xml:space="preserve">, </w:t>
+            </w:r>
+            <w:r>
+              <w:t>Dart</w:t>
+            </w:r>
+            <w:r>
+              <w:t>,</w:t>
+            </w:r>
+            <w:r>
+              <w:t xml:space="preserve"> </w:t>
+            </w:r>
+            <w:r>
+              <w:t xml:space="preserve">C#, </w:t>
+            </w:r>
+            <w:r>
+              <w:t xml:space="preserve">Python, </w:t>
+            </w:r>
+            <w:r>
+              <w:t>PHP, Lua, SQL</w:t>
+            </w:r>
+            <w:r>
+              <w:t xml:space="preserve">, </w:t>
+            </w:r>
+            <w:r>
+              <w:t>Golang</w:t>
+            </w:r>
+            <w:r>
+              <w:t xml:space="preserve">, </w:t>
+            </w:r>
+          </w:p>
+          <w:p>
+            <w:pPr>
+              <w:ind w:left="708" w:hanging="708"/>
+            </w:pPr>
+            <w:r>
+              <w:rPr>
+                <w:b/>
+                <w:bCs/>
+              </w:rPr>
+              <w:t xml:space="preserve">Framework: </w:t>
+            </w:r>
+            <w:r>
+              <w:t xml:space="preserve">Flutter, </w:t>
+            </w:r>
+            <w:r>
+              <w:t xml:space="preserve">React Native, </w:t>
+            </w:r>
+            <w:r>
+              <w:t xml:space="preserve">ElysiaJS, </w:t>
+            </w:r>
+            <w:r>
+              <w:t>Next.js</w:t>
+            </w:r>
+            <w:r>
+              <w:t xml:space="preserve">, </w:t>
+            </w:r>
+            <w:r>
+              <w:t>Electron</w:t>
+            </w:r>
+          </w:p>
+          <w:p>
+            <w:r>
+              <w:rPr>
+                <w:b/>
+                <w:bCs/>
+              </w:rPr>
+              <w:t>Librar</w:t>
+            </w:r>
+            <w:r>
+              <w:rPr>
+                <w:b/>
+                <w:bCs/>
+              </w:rPr>
+              <w:t>ies</w:t>
             </w:r>
             <w:r>
               <w:rPr>
@@ -843,19 +1057,16 @@
               <w:t xml:space="preserve">: </w:t>
             </w:r>
             <w:r>
-              <w:t xml:space="preserve">Flutter, </w:t>
-            </w:r>
-            <w:r>
-              <w:t xml:space="preserve">React Native, </w:t>
-            </w:r>
-            <w:r>
-              <w:t>Next.js, Django</w:t>
+              <w:t>React.js</w:t>
             </w:r>
             <w:r>
               <w:t xml:space="preserve">, </w:t>
             </w:r>
             <w:r>
-              <w:t>Electron</w:t>
+              <w:t xml:space="preserve">Drift, </w:t>
+            </w:r>
+            <w:r>
+              <w:t>Framer Motion</w:t>
             </w:r>
           </w:p>
           <w:p>
@@ -864,63 +1075,21 @@
                 <w:b/>
                 <w:bCs/>
               </w:rPr>
-              <w:t>Librar</w:t>
-            </w:r>
-            <w:r>
-              <w:rPr>
-                <w:b/>
-                <w:bCs/>
-              </w:rPr>
-              <w:t>ies</w:t>
-            </w:r>
-            <w:r>
-              <w:rPr>
-                <w:b/>
-                <w:bCs/>
-              </w:rPr>
-              <w:t xml:space="preserve">: </w:t>
-            </w:r>
-            <w:r>
-              <w:t>React.js</w:t>
+              <w:t xml:space="preserve">Other: </w:t>
+            </w:r>
+            <w:r>
+              <w:t>Drizzle ORM, G</w:t>
+            </w:r>
+            <w:r>
+              <w:t xml:space="preserve">it, </w:t>
+            </w:r>
+            <w:r>
+              <w:t>Docker</w:t>
             </w:r>
             <w:r>
               <w:t xml:space="preserve">, </w:t>
             </w:r>
             <w:r>
-              <w:t>Drift</w:t>
-            </w:r>
-            <w:r>
-              <w:t xml:space="preserve">, </w:t>
-            </w:r>
-            <w:r>
-              <w:t>Framer Motion</w:t>
-            </w:r>
-          </w:p>
-          <w:p>
-            <w:r>
-              <w:rPr>
-                <w:b/>
-                <w:bCs/>
-              </w:rPr>
-              <w:t>Other</w:t>
-            </w:r>
-            <w:r>
-              <w:rPr>
-                <w:b/>
-                <w:bCs/>
-              </w:rPr>
-              <w:t xml:space="preserve">: </w:t>
-            </w:r>
-            <w:r>
-              <w:t xml:space="preserve">Git, </w:t>
-            </w:r>
-            <w:r>
-              <w:t>Docker</w:t>
-            </w:r>
-            <w:r>
-              <w:t xml:space="preserve">, </w:t>
-            </w:r>
-            <w:r>
               <w:t>M</w:t>
             </w:r>
             <w:r>
@@ -935,29 +1104,6 @@
           </w:p>
           <w:p/>
           <w:p/>
-          <w:p/>
-          <w:p/>
-          <w:p>
-            <w:pPr>
-              <w:pStyle w:val="Heading2"/>
-            </w:pPr>
-          </w:p>
-          <w:p>
-            <w:pPr>
-              <w:pStyle w:val="Heading3"/>
-            </w:pPr>
-          </w:p>
-          <w:p>
-            <w:r>
-              <w:t xml:space="preserve"> </w:t>
-            </w:r>
-          </w:p>
-          <w:p/>
-          <w:p>
-            <w:pPr>
-              <w:pStyle w:val="Heading2"/>
-            </w:pPr>
-          </w:p>
           <w:p>
             <w:pPr>
               <w:pStyle w:val="Heading3"/>
@@ -1077,6 +1223,9 @@
           </w:tcPr>
           <w:p>
             <w:r>
+              <w:rPr>
+                <w:noProof/>
+              </w:rPr>
               <w:drawing>
                 <wp:anchor distT="0" distB="0" distL="114300" distR="114300" simplePos="0" relativeHeight="251669504" behindDoc="0" locked="0" layoutInCell="1" allowOverlap="1" wp14:anchorId="6F27ABB7" wp14:editId="39E02C21">
                   <wp:simplePos x="0" y="0"/>
@@ -1172,7 +1321,7 @@
 </file>
 
 <file path=word/endnotes.xml><?xml version="1.0" encoding="utf-8"?>
-<w:endnotes xmlns:wpc="http://schemas.microsoft.com/office/word/2010/wordprocessingCanvas" xmlns:cx="http://schemas.microsoft.com/office/drawing/2014/chartex" xmlns:cx1="http://schemas.microsoft.com/office/drawing/2015/9/8/chartex" xmlns:cx2="http://schemas.microsoft.com/office/drawing/2015/10/21/chartex" xmlns:cx3="http://schemas.microsoft.com/office/drawing/2016/5/9/chartex" xmlns:cx4="http://schemas.microsoft.com/office/drawing/2016/5/10/chartex" xmlns:cx5="http://schemas.microsoft.com/office/drawing/2016/5/11/chartex" xmlns:cx6="http://schemas.microsoft.com/office/drawing/2016/5/12/chartex" xmlns:cx7="http://schemas.microsoft.com/office/drawing/2016/5/13/chartex" xmlns:cx8="http://schemas.microsoft.com/office/drawing/2016/5/14/chartex" xmlns:mc="http://schemas.openxmlformats.org/markup-compatibility/2006" xmlns:aink="http://schemas.microsoft.com/office/drawing/2016/ink" xmlns:am3d="http://schemas.microsoft.com/office/drawing/2017/model3d" xmlns:o="urn:schemas-microsoft-com:office:office" xmlns:oel="http://schemas.microsoft.com/office/2019/extlst" xmlns:r="http://schemas.openxmlformats.org/officeDocument/2006/relationships" xmlns:m="http://schemas.openxmlformats.org/officeDocument/2006/math" xmlns:v="urn:schemas-microsoft-com:vml" xmlns:wp14="http://schemas.microsoft.com/office/word/2010/wordprocessingDrawing" xmlns:wp="http://schemas.openxmlformats.org/drawingml/2006/wordprocessingDrawing" xmlns:w10="urn:schemas-microsoft-com:office:word" xmlns:w="http://schemas.openxmlformats.org/wordprocessingml/2006/main" xmlns:w14="http://schemas.microsoft.com/office/word/2010/wordml" xmlns:w15="http://schemas.microsoft.com/office/word/2012/wordml" xmlns:w16cex="http://schemas.microsoft.com/office/word/2018/wordml/cex" xmlns:w16cid="http://schemas.microsoft.com/office/word/2016/wordml/cid" xmlns:w16="http://schemas.microsoft.com/office/word/2018/wordml" xmlns:w16du="http://schemas.microsoft.com/office/word/2023/wordml/word16du" xmlns:w16sdtdh="http://schemas.microsoft.com/office/word/2020/wordml/sdtdatahash" xmlns:w16se="http://schemas.microsoft.com/office/word/2015/wordml/symex" xmlns:wpg="http://schemas.microsoft.com/office/word/2010/wordprocessingGroup" xmlns:wpi="http://schemas.microsoft.com/office/word/2010/wordprocessingInk" xmlns:wne="http://schemas.microsoft.com/office/word/2006/wordml" xmlns:wps="http://schemas.microsoft.com/office/word/2010/wordprocessingShape" mc:Ignorable="w14 w15 w16se w16cid w16 w16cex w16sdtdh w16du wp14">
+<w:endnotes xmlns:wpc="http://schemas.microsoft.com/office/word/2010/wordprocessingCanvas" xmlns:cx="http://schemas.microsoft.com/office/drawing/2014/chartex" xmlns:cx1="http://schemas.microsoft.com/office/drawing/2015/9/8/chartex" xmlns:cx2="http://schemas.microsoft.com/office/drawing/2015/10/21/chartex" xmlns:cx3="http://schemas.microsoft.com/office/drawing/2016/5/9/chartex" xmlns:cx4="http://schemas.microsoft.com/office/drawing/2016/5/10/chartex" xmlns:cx5="http://schemas.microsoft.com/office/drawing/2016/5/11/chartex" xmlns:cx6="http://schemas.microsoft.com/office/drawing/2016/5/12/chartex" xmlns:cx7="http://schemas.microsoft.com/office/drawing/2016/5/13/chartex" xmlns:cx8="http://schemas.microsoft.com/office/drawing/2016/5/14/chartex" xmlns:mc="http://schemas.openxmlformats.org/markup-compatibility/2006" xmlns:aink="http://schemas.microsoft.com/office/drawing/2016/ink" xmlns:am3d="http://schemas.microsoft.com/office/drawing/2017/model3d" xmlns:o="urn:schemas-microsoft-com:office:office" xmlns:oel="http://schemas.microsoft.com/office/2019/extlst" xmlns:r="http://schemas.openxmlformats.org/officeDocument/2006/relationships" xmlns:m="http://schemas.openxmlformats.org/officeDocument/2006/math" xmlns:v="urn:schemas-microsoft-com:vml" xmlns:wp14="http://schemas.microsoft.com/office/word/2010/wordprocessingDrawing" xmlns:wp="http://schemas.openxmlformats.org/drawingml/2006/wordprocessingDrawing" xmlns:w10="urn:schemas-microsoft-com:office:word" xmlns:w="http://schemas.openxmlformats.org/wordprocessingml/2006/main" xmlns:w14="http://schemas.microsoft.com/office/word/2010/wordml" xmlns:w15="http://schemas.microsoft.com/office/word/2012/wordml" xmlns:w16cex="http://schemas.microsoft.com/office/word/2018/wordml/cex" xmlns:w16cid="http://schemas.microsoft.com/office/word/2016/wordml/cid" xmlns:w16="http://schemas.microsoft.com/office/word/2018/wordml" xmlns:w16du="http://schemas.microsoft.com/office/word/2023/wordml/word16du" xmlns:w16sdtdh="http://schemas.microsoft.com/office/word/2020/wordml/sdtdatahash" xmlns:w16sdtfl="http://schemas.microsoft.com/office/word/2024/wordml/sdtformatlock" xmlns:w16se="http://schemas.microsoft.com/office/word/2015/wordml/symex" xmlns:wpg="http://schemas.microsoft.com/office/word/2010/wordprocessingGroup" xmlns:wpi="http://schemas.microsoft.com/office/word/2010/wordprocessingInk" xmlns:wne="http://schemas.microsoft.com/office/word/2006/wordml" xmlns:wps="http://schemas.microsoft.com/office/word/2010/wordprocessingShape" mc:Ignorable="w14 w15 w16se w16cid w16 w16cex w16sdtdh w16sdtfl w16du wp14">
   <w:endnote w:type="separator" w:id="-1">
     <w:p>
       <w:r>
@@ -1191,7 +1340,7 @@
 </file>
 
 <file path=word/footer1.xml><?xml version="1.0" encoding="utf-8"?>
-<w:ftr xmlns:wpc="http://schemas.microsoft.com/office/word/2010/wordprocessingCanvas" xmlns:cx="http://schemas.microsoft.com/office/drawing/2014/chartex" xmlns:cx1="http://schemas.microsoft.com/office/drawing/2015/9/8/chartex" xmlns:cx2="http://schemas.microsoft.com/office/drawing/2015/10/21/chartex" xmlns:cx3="http://schemas.microsoft.com/office/drawing/2016/5/9/chartex" xmlns:cx4="http://schemas.microsoft.com/office/drawing/2016/5/10/chartex" xmlns:cx5="http://schemas.microsoft.com/office/drawing/2016/5/11/chartex" xmlns:cx6="http://schemas.microsoft.com/office/drawing/2016/5/12/chartex" xmlns:cx7="http://schemas.microsoft.com/office/drawing/2016/5/13/chartex" xmlns:cx8="http://schemas.microsoft.com/office/drawing/2016/5/14/chartex" xmlns:mc="http://schemas.openxmlformats.org/markup-compatibility/2006" xmlns:aink="http://schemas.microsoft.com/office/drawing/2016/ink" xmlns:am3d="http://schemas.microsoft.com/office/drawing/2017/model3d" xmlns:o="urn:schemas-microsoft-com:office:office" xmlns:oel="http://schemas.microsoft.com/office/2019/extlst" xmlns:r="http://schemas.openxmlformats.org/officeDocument/2006/relationships" xmlns:m="http://schemas.openxmlformats.org/officeDocument/2006/math" xmlns:v="urn:schemas-microsoft-com:vml" xmlns:wp14="http://schemas.microsoft.com/office/word/2010/wordprocessingDrawing" xmlns:wp="http://schemas.openxmlformats.org/drawingml/2006/wordprocessingDrawing" xmlns:w10="urn:schemas-microsoft-com:office:word" xmlns:w="http://schemas.openxmlformats.org/wordprocessingml/2006/main" xmlns:w14="http://schemas.microsoft.com/office/word/2010/wordml" xmlns:w15="http://schemas.microsoft.com/office/word/2012/wordml" xmlns:w16cex="http://schemas.microsoft.com/office/word/2018/wordml/cex" xmlns:w16cid="http://schemas.microsoft.com/office/word/2016/wordml/cid" xmlns:w16="http://schemas.microsoft.com/office/word/2018/wordml" xmlns:w16du="http://schemas.microsoft.com/office/word/2023/wordml/word16du" xmlns:w16sdtdh="http://schemas.microsoft.com/office/word/2020/wordml/sdtdatahash" xmlns:w16se="http://schemas.microsoft.com/office/word/2015/wordml/symex" xmlns:wpg="http://schemas.microsoft.com/office/word/2010/wordprocessingGroup" xmlns:wpi="http://schemas.microsoft.com/office/word/2010/wordprocessingInk" xmlns:wne="http://schemas.microsoft.com/office/word/2006/wordml" xmlns:wps="http://schemas.microsoft.com/office/word/2010/wordprocessingShape" mc:Ignorable="w14 w15 w16se w16cid w16 w16cex w16sdtdh w16du wp14">
+<w:ftr xmlns:wpc="http://schemas.microsoft.com/office/word/2010/wordprocessingCanvas" xmlns:cx="http://schemas.microsoft.com/office/drawing/2014/chartex" xmlns:cx1="http://schemas.microsoft.com/office/drawing/2015/9/8/chartex" xmlns:cx2="http://schemas.microsoft.com/office/drawing/2015/10/21/chartex" xmlns:cx3="http://schemas.microsoft.com/office/drawing/2016/5/9/chartex" xmlns:cx4="http://schemas.microsoft.com/office/drawing/2016/5/10/chartex" xmlns:cx5="http://schemas.microsoft.com/office/drawing/2016/5/11/chartex" xmlns:cx6="http://schemas.microsoft.com/office/drawing/2016/5/12/chartex" xmlns:cx7="http://schemas.microsoft.com/office/drawing/2016/5/13/chartex" xmlns:cx8="http://schemas.microsoft.com/office/drawing/2016/5/14/chartex" xmlns:mc="http://schemas.openxmlformats.org/markup-compatibility/2006" xmlns:aink="http://schemas.microsoft.com/office/drawing/2016/ink" xmlns:am3d="http://schemas.microsoft.com/office/drawing/2017/model3d" xmlns:o="urn:schemas-microsoft-com:office:office" xmlns:oel="http://schemas.microsoft.com/office/2019/extlst" xmlns:r="http://schemas.openxmlformats.org/officeDocument/2006/relationships" xmlns:m="http://schemas.openxmlformats.org/officeDocument/2006/math" xmlns:v="urn:schemas-microsoft-com:vml" xmlns:wp14="http://schemas.microsoft.com/office/word/2010/wordprocessingDrawing" xmlns:wp="http://schemas.openxmlformats.org/drawingml/2006/wordprocessingDrawing" xmlns:w10="urn:schemas-microsoft-com:office:word" xmlns:w="http://schemas.openxmlformats.org/wordprocessingml/2006/main" xmlns:w14="http://schemas.microsoft.com/office/word/2010/wordml" xmlns:w15="http://schemas.microsoft.com/office/word/2012/wordml" xmlns:w16cex="http://schemas.microsoft.com/office/word/2018/wordml/cex" xmlns:w16cid="http://schemas.microsoft.com/office/word/2016/wordml/cid" xmlns:w16="http://schemas.microsoft.com/office/word/2018/wordml" xmlns:w16du="http://schemas.microsoft.com/office/word/2023/wordml/word16du" xmlns:w16sdtdh="http://schemas.microsoft.com/office/word/2020/wordml/sdtdatahash" xmlns:w16sdtfl="http://schemas.microsoft.com/office/word/2024/wordml/sdtformatlock" xmlns:w16se="http://schemas.microsoft.com/office/word/2015/wordml/symex" xmlns:wpg="http://schemas.microsoft.com/office/word/2010/wordprocessingGroup" xmlns:wpi="http://schemas.microsoft.com/office/word/2010/wordprocessingInk" xmlns:wne="http://schemas.microsoft.com/office/word/2006/wordml" xmlns:wps="http://schemas.microsoft.com/office/word/2010/wordprocessingShape" mc:Ignorable="w14 w15 w16se w16cid w16 w16cex w16sdtdh w16sdtfl w16du wp14">
   <w:p>
     <w:pPr>
       <w:pStyle w:val="Footer"/>
@@ -1201,7 +1350,7 @@
 </file>
 
 <file path=word/footer2.xml><?xml version="1.0" encoding="utf-8"?>
-<w:ftr xmlns:wpc="http://schemas.microsoft.com/office/word/2010/wordprocessingCanvas" xmlns:cx="http://schemas.microsoft.com/office/drawing/2014/chartex" xmlns:cx1="http://schemas.microsoft.com/office/drawing/2015/9/8/chartex" xmlns:cx2="http://schemas.microsoft.com/office/drawing/2015/10/21/chartex" xmlns:cx3="http://schemas.microsoft.com/office/drawing/2016/5/9/chartex" xmlns:cx4="http://schemas.microsoft.com/office/drawing/2016/5/10/chartex" xmlns:cx5="http://schemas.microsoft.com/office/drawing/2016/5/11/chartex" xmlns:cx6="http://schemas.microsoft.com/office/drawing/2016/5/12/chartex" xmlns:cx7="http://schemas.microsoft.com/office/drawing/2016/5/13/chartex" xmlns:cx8="http://schemas.microsoft.com/office/drawing/2016/5/14/chartex" xmlns:mc="http://schemas.openxmlformats.org/markup-compatibility/2006" xmlns:aink="http://schemas.microsoft.com/office/drawing/2016/ink" xmlns:am3d="http://schemas.microsoft.com/office/drawing/2017/model3d" xmlns:o="urn:schemas-microsoft-com:office:office" xmlns:oel="http://schemas.microsoft.com/office/2019/extlst" xmlns:r="http://schemas.openxmlformats.org/officeDocument/2006/relationships" xmlns:m="http://schemas.openxmlformats.org/officeDocument/2006/math" xmlns:v="urn:schemas-microsoft-com:vml" xmlns:wp14="http://schemas.microsoft.com/office/word/2010/wordprocessingDrawing" xmlns:wp="http://schemas.openxmlformats.org/drawingml/2006/wordprocessingDrawing" xmlns:w10="urn:schemas-microsoft-com:office:word" xmlns:w="http://schemas.openxmlformats.org/wordprocessingml/2006/main" xmlns:w14="http://schemas.microsoft.com/office/word/2010/wordml" xmlns:w15="http://schemas.microsoft.com/office/word/2012/wordml" xmlns:w16cex="http://schemas.microsoft.com/office/word/2018/wordml/cex" xmlns:w16cid="http://schemas.microsoft.com/office/word/2016/wordml/cid" xmlns:w16="http://schemas.microsoft.com/office/word/2018/wordml" xmlns:w16du="http://schemas.microsoft.com/office/word/2023/wordml/word16du" xmlns:w16sdtdh="http://schemas.microsoft.com/office/word/2020/wordml/sdtdatahash" xmlns:w16se="http://schemas.microsoft.com/office/word/2015/wordml/symex" xmlns:wpg="http://schemas.microsoft.com/office/word/2010/wordprocessingGroup" xmlns:wpi="http://schemas.microsoft.com/office/word/2010/wordprocessingInk" xmlns:wne="http://schemas.microsoft.com/office/word/2006/wordml" xmlns:wps="http://schemas.microsoft.com/office/word/2010/wordprocessingShape" mc:Ignorable="w14 w15 w16se w16cid w16 w16cex w16sdtdh w16du wp14">
+<w:ftr xmlns:wpc="http://schemas.microsoft.com/office/word/2010/wordprocessingCanvas" xmlns:cx="http://schemas.microsoft.com/office/drawing/2014/chartex" xmlns:cx1="http://schemas.microsoft.com/office/drawing/2015/9/8/chartex" xmlns:cx2="http://schemas.microsoft.com/office/drawing/2015/10/21/chartex" xmlns:cx3="http://schemas.microsoft.com/office/drawing/2016/5/9/chartex" xmlns:cx4="http://schemas.microsoft.com/office/drawing/2016/5/10/chartex" xmlns:cx5="http://schemas.microsoft.com/office/drawing/2016/5/11/chartex" xmlns:cx6="http://schemas.microsoft.com/office/drawing/2016/5/12/chartex" xmlns:cx7="http://schemas.microsoft.com/office/drawing/2016/5/13/chartex" xmlns:cx8="http://schemas.microsoft.com/office/drawing/2016/5/14/chartex" xmlns:mc="http://schemas.openxmlformats.org/markup-compatibility/2006" xmlns:aink="http://schemas.microsoft.com/office/drawing/2016/ink" xmlns:am3d="http://schemas.microsoft.com/office/drawing/2017/model3d" xmlns:o="urn:schemas-microsoft-com:office:office" xmlns:oel="http://schemas.microsoft.com/office/2019/extlst" xmlns:r="http://schemas.openxmlformats.org/officeDocument/2006/relationships" xmlns:m="http://schemas.openxmlformats.org/officeDocument/2006/math" xmlns:v="urn:schemas-microsoft-com:vml" xmlns:wp14="http://schemas.microsoft.com/office/word/2010/wordprocessingDrawing" xmlns:wp="http://schemas.openxmlformats.org/drawingml/2006/wordprocessingDrawing" xmlns:w10="urn:schemas-microsoft-com:office:word" xmlns:w="http://schemas.openxmlformats.org/wordprocessingml/2006/main" xmlns:w14="http://schemas.microsoft.com/office/word/2010/wordml" xmlns:w15="http://schemas.microsoft.com/office/word/2012/wordml" xmlns:w16cex="http://schemas.microsoft.com/office/word/2018/wordml/cex" xmlns:w16cid="http://schemas.microsoft.com/office/word/2016/wordml/cid" xmlns:w16="http://schemas.microsoft.com/office/word/2018/wordml" xmlns:w16du="http://schemas.microsoft.com/office/word/2023/wordml/word16du" xmlns:w16sdtdh="http://schemas.microsoft.com/office/word/2020/wordml/sdtdatahash" xmlns:w16sdtfl="http://schemas.microsoft.com/office/word/2024/wordml/sdtformatlock" xmlns:w16se="http://schemas.microsoft.com/office/word/2015/wordml/symex" xmlns:wpg="http://schemas.microsoft.com/office/word/2010/wordprocessingGroup" xmlns:wpi="http://schemas.microsoft.com/office/word/2010/wordprocessingInk" xmlns:wne="http://schemas.microsoft.com/office/word/2006/wordml" xmlns:wps="http://schemas.microsoft.com/office/word/2010/wordprocessingShape" mc:Ignorable="w14 w15 w16se w16cid w16 w16cex w16sdtdh w16sdtfl w16du wp14">
   <w:p>
     <w:pPr>
       <w:pStyle w:val="Footer"/>
@@ -1211,7 +1360,7 @@
 </file>
 
 <file path=word/footer3.xml><?xml version="1.0" encoding="utf-8"?>
-<w:ftr xmlns:wpc="http://schemas.microsoft.com/office/word/2010/wordprocessingCanvas" xmlns:cx="http://schemas.microsoft.com/office/drawing/2014/chartex" xmlns:cx1="http://schemas.microsoft.com/office/drawing/2015/9/8/chartex" xmlns:cx2="http://schemas.microsoft.com/office/drawing/2015/10/21/chartex" xmlns:cx3="http://schemas.microsoft.com/office/drawing/2016/5/9/chartex" xmlns:cx4="http://schemas.microsoft.com/office/drawing/2016/5/10/chartex" xmlns:cx5="http://schemas.microsoft.com/office/drawing/2016/5/11/chartex" xmlns:cx6="http://schemas.microsoft.com/office/drawing/2016/5/12/chartex" xmlns:cx7="http://schemas.microsoft.com/office/drawing/2016/5/13/chartex" xmlns:cx8="http://schemas.microsoft.com/office/drawing/2016/5/14/chartex" xmlns:mc="http://schemas.openxmlformats.org/markup-compatibility/2006" xmlns:aink="http://schemas.microsoft.com/office/drawing/2016/ink" xmlns:am3d="http://schemas.microsoft.com/office/drawing/2017/model3d" xmlns:o="urn:schemas-microsoft-com:office:office" xmlns:oel="http://schemas.microsoft.com/office/2019/extlst" xmlns:r="http://schemas.openxmlformats.org/officeDocument/2006/relationships" xmlns:m="http://schemas.openxmlformats.org/officeDocument/2006/math" xmlns:v="urn:schemas-microsoft-com:vml" xmlns:wp14="http://schemas.microsoft.com/office/word/2010/wordprocessingDrawing" xmlns:wp="http://schemas.openxmlformats.org/drawingml/2006/wordprocessingDrawing" xmlns:w10="urn:schemas-microsoft-com:office:word" xmlns:w="http://schemas.openxmlformats.org/wordprocessingml/2006/main" xmlns:w14="http://schemas.microsoft.com/office/word/2010/wordml" xmlns:w15="http://schemas.microsoft.com/office/word/2012/wordml" xmlns:w16cex="http://schemas.microsoft.com/office/word/2018/wordml/cex" xmlns:w16cid="http://schemas.microsoft.com/office/word/2016/wordml/cid" xmlns:w16="http://schemas.microsoft.com/office/word/2018/wordml" xmlns:w16du="http://schemas.microsoft.com/office/word/2023/wordml/word16du" xmlns:w16sdtdh="http://schemas.microsoft.com/office/word/2020/wordml/sdtdatahash" xmlns:w16se="http://schemas.microsoft.com/office/word/2015/wordml/symex" xmlns:wpg="http://schemas.microsoft.com/office/word/2010/wordprocessingGroup" xmlns:wpi="http://schemas.microsoft.com/office/word/2010/wordprocessingInk" xmlns:wne="http://schemas.microsoft.com/office/word/2006/wordml" xmlns:wps="http://schemas.microsoft.com/office/word/2010/wordprocessingShape" mc:Ignorable="w14 w15 w16se w16cid w16 w16cex w16sdtdh w16du wp14">
+<w:ftr xmlns:wpc="http://schemas.microsoft.com/office/word/2010/wordprocessingCanvas" xmlns:cx="http://schemas.microsoft.com/office/drawing/2014/chartex" xmlns:cx1="http://schemas.microsoft.com/office/drawing/2015/9/8/chartex" xmlns:cx2="http://schemas.microsoft.com/office/drawing/2015/10/21/chartex" xmlns:cx3="http://schemas.microsoft.com/office/drawing/2016/5/9/chartex" xmlns:cx4="http://schemas.microsoft.com/office/drawing/2016/5/10/chartex" xmlns:cx5="http://schemas.microsoft.com/office/drawing/2016/5/11/chartex" xmlns:cx6="http://schemas.microsoft.com/office/drawing/2016/5/12/chartex" xmlns:cx7="http://schemas.microsoft.com/office/drawing/2016/5/13/chartex" xmlns:cx8="http://schemas.microsoft.com/office/drawing/2016/5/14/chartex" xmlns:mc="http://schemas.openxmlformats.org/markup-compatibility/2006" xmlns:aink="http://schemas.microsoft.com/office/drawing/2016/ink" xmlns:am3d="http://schemas.microsoft.com/office/drawing/2017/model3d" xmlns:o="urn:schemas-microsoft-com:office:office" xmlns:oel="http://schemas.microsoft.com/office/2019/extlst" xmlns:r="http://schemas.openxmlformats.org/officeDocument/2006/relationships" xmlns:m="http://schemas.openxmlformats.org/officeDocument/2006/math" xmlns:v="urn:schemas-microsoft-com:vml" xmlns:wp14="http://schemas.microsoft.com/office/word/2010/wordprocessingDrawing" xmlns:wp="http://schemas.openxmlformats.org/drawingml/2006/wordprocessingDrawing" xmlns:w10="urn:schemas-microsoft-com:office:word" xmlns:w="http://schemas.openxmlformats.org/wordprocessingml/2006/main" xmlns:w14="http://schemas.microsoft.com/office/word/2010/wordml" xmlns:w15="http://schemas.microsoft.com/office/word/2012/wordml" xmlns:w16cex="http://schemas.microsoft.com/office/word/2018/wordml/cex" xmlns:w16cid="http://schemas.microsoft.com/office/word/2016/wordml/cid" xmlns:w16="http://schemas.microsoft.com/office/word/2018/wordml" xmlns:w16du="http://schemas.microsoft.com/office/word/2023/wordml/word16du" xmlns:w16sdtdh="http://schemas.microsoft.com/office/word/2020/wordml/sdtdatahash" xmlns:w16sdtfl="http://schemas.microsoft.com/office/word/2024/wordml/sdtformatlock" xmlns:w16se="http://schemas.microsoft.com/office/word/2015/wordml/symex" xmlns:wpg="http://schemas.microsoft.com/office/word/2010/wordprocessingGroup" xmlns:wpi="http://schemas.microsoft.com/office/word/2010/wordprocessingInk" xmlns:wne="http://schemas.microsoft.com/office/word/2006/wordml" xmlns:wps="http://schemas.microsoft.com/office/word/2010/wordprocessingShape" mc:Ignorable="w14 w15 w16se w16cid w16 w16cex w16sdtdh w16sdtfl w16du wp14">
   <w:p>
     <w:pPr>
       <w:pStyle w:val="Footer"/>
@@ -1221,7 +1370,7 @@
 </file>
 
 <file path=word/footnotes.xml><?xml version="1.0" encoding="utf-8"?>
-<w:footnotes xmlns:wpc="http://schemas.microsoft.com/office/word/2010/wordprocessingCanvas" xmlns:cx="http://schemas.microsoft.com/office/drawing/2014/chartex" xmlns:cx1="http://schemas.microsoft.com/office/drawing/2015/9/8/chartex" xmlns:cx2="http://schemas.microsoft.com/office/drawing/2015/10/21/chartex" xmlns:cx3="http://schemas.microsoft.com/office/drawing/2016/5/9/chartex" xmlns:cx4="http://schemas.microsoft.com/office/drawing/2016/5/10/chartex" xmlns:cx5="http://schemas.microsoft.com/office/drawing/2016/5/11/chartex" xmlns:cx6="http://schemas.microsoft.com/office/drawing/2016/5/12/chartex" xmlns:cx7="http://schemas.microsoft.com/office/drawing/2016/5/13/chartex" xmlns:cx8="http://schemas.microsoft.com/office/drawing/2016/5/14/chartex" xmlns:mc="http://schemas.openxmlformats.org/markup-compatibility/2006" xmlns:aink="http://schemas.microsoft.com/office/drawing/2016/ink" xmlns:am3d="http://schemas.microsoft.com/office/drawing/2017/model3d" xmlns:o="urn:schemas-microsoft-com:office:office" xmlns:oel="http://schemas.microsoft.com/office/2019/extlst" xmlns:r="http://schemas.openxmlformats.org/officeDocument/2006/relationships" xmlns:m="http://schemas.openxmlformats.org/officeDocument/2006/math" xmlns:v="urn:schemas-microsoft-com:vml" xmlns:wp14="http://schemas.microsoft.com/office/word/2010/wordprocessingDrawing" xmlns:wp="http://schemas.openxmlformats.org/drawingml/2006/wordprocessingDrawing" xmlns:w10="urn:schemas-microsoft-com:office:word" xmlns:w="http://schemas.openxmlformats.org/wordprocessingml/2006/main" xmlns:w14="http://schemas.microsoft.com/office/word/2010/wordml" xmlns:w15="http://schemas.microsoft.com/office/word/2012/wordml" xmlns:w16cex="http://schemas.microsoft.com/office/word/2018/wordml/cex" xmlns:w16cid="http://schemas.microsoft.com/office/word/2016/wordml/cid" xmlns:w16="http://schemas.microsoft.com/office/word/2018/wordml" xmlns:w16du="http://schemas.microsoft.com/office/word/2023/wordml/word16du" xmlns:w16sdtdh="http://schemas.microsoft.com/office/word/2020/wordml/sdtdatahash" xmlns:w16se="http://schemas.microsoft.com/office/word/2015/wordml/symex" xmlns:wpg="http://schemas.microsoft.com/office/word/2010/wordprocessingGroup" xmlns:wpi="http://schemas.microsoft.com/office/word/2010/wordprocessingInk" xmlns:wne="http://schemas.microsoft.com/office/word/2006/wordml" xmlns:wps="http://schemas.microsoft.com/office/word/2010/wordprocessingShape" mc:Ignorable="w14 w15 w16se w16cid w16 w16cex w16sdtdh w16du wp14">
+<w:footnotes xmlns:wpc="http://schemas.microsoft.com/office/word/2010/wordprocessingCanvas" xmlns:cx="http://schemas.microsoft.com/office/drawing/2014/chartex" xmlns:cx1="http://schemas.microsoft.com/office/drawing/2015/9/8/chartex" xmlns:cx2="http://schemas.microsoft.com/office/drawing/2015/10/21/chartex" xmlns:cx3="http://schemas.microsoft.com/office/drawing/2016/5/9/chartex" xmlns:cx4="http://schemas.microsoft.com/office/drawing/2016/5/10/chartex" xmlns:cx5="http://schemas.microsoft.com/office/drawing/2016/5/11/chartex" xmlns:cx6="http://schemas.microsoft.com/office/drawing/2016/5/12/chartex" xmlns:cx7="http://schemas.microsoft.com/office/drawing/2016/5/13/chartex" xmlns:cx8="http://schemas.microsoft.com/office/drawing/2016/5/14/chartex" xmlns:mc="http://schemas.openxmlformats.org/markup-compatibility/2006" xmlns:aink="http://schemas.microsoft.com/office/drawing/2016/ink" xmlns:am3d="http://schemas.microsoft.com/office/drawing/2017/model3d" xmlns:o="urn:schemas-microsoft-com:office:office" xmlns:oel="http://schemas.microsoft.com/office/2019/extlst" xmlns:r="http://schemas.openxmlformats.org/officeDocument/2006/relationships" xmlns:m="http://schemas.openxmlformats.org/officeDocument/2006/math" xmlns:v="urn:schemas-microsoft-com:vml" xmlns:wp14="http://schemas.microsoft.com/office/word/2010/wordprocessingDrawing" xmlns:wp="http://schemas.openxmlformats.org/drawingml/2006/wordprocessingDrawing" xmlns:w10="urn:schemas-microsoft-com:office:word" xmlns:w="http://schemas.openxmlformats.org/wordprocessingml/2006/main" xmlns:w14="http://schemas.microsoft.com/office/word/2010/wordml" xmlns:w15="http://schemas.microsoft.com/office/word/2012/wordml" xmlns:w16cex="http://schemas.microsoft.com/office/word/2018/wordml/cex" xmlns:w16cid="http://schemas.microsoft.com/office/word/2016/wordml/cid" xmlns:w16="http://schemas.microsoft.com/office/word/2018/wordml" xmlns:w16du="http://schemas.microsoft.com/office/word/2023/wordml/word16du" xmlns:w16sdtdh="http://schemas.microsoft.com/office/word/2020/wordml/sdtdatahash" xmlns:w16sdtfl="http://schemas.microsoft.com/office/word/2024/wordml/sdtformatlock" xmlns:w16se="http://schemas.microsoft.com/office/word/2015/wordml/symex" xmlns:wpg="http://schemas.microsoft.com/office/word/2010/wordprocessingGroup" xmlns:wpi="http://schemas.microsoft.com/office/word/2010/wordprocessingInk" xmlns:wne="http://schemas.microsoft.com/office/word/2006/wordml" xmlns:wps="http://schemas.microsoft.com/office/word/2010/wordprocessingShape" mc:Ignorable="w14 w15 w16se w16cid w16 w16cex w16sdtdh w16sdtfl w16du wp14">
   <w:footnote w:type="separator" w:id="-1">
     <w:p>
       <w:r>
@@ -1240,7 +1389,7 @@
 </file>
 
 <file path=word/header1.xml><?xml version="1.0" encoding="utf-8"?>
-<w:hdr xmlns:wpc="http://schemas.microsoft.com/office/word/2010/wordprocessingCanvas" xmlns:cx="http://schemas.microsoft.com/office/drawing/2014/chartex" xmlns:cx1="http://schemas.microsoft.com/office/drawing/2015/9/8/chartex" xmlns:cx2="http://schemas.microsoft.com/office/drawing/2015/10/21/chartex" xmlns:cx3="http://schemas.microsoft.com/office/drawing/2016/5/9/chartex" xmlns:cx4="http://schemas.microsoft.com/office/drawing/2016/5/10/chartex" xmlns:cx5="http://schemas.microsoft.com/office/drawing/2016/5/11/chartex" xmlns:cx6="http://schemas.microsoft.com/office/drawing/2016/5/12/chartex" xmlns:cx7="http://schemas.microsoft.com/office/drawing/2016/5/13/chartex" xmlns:cx8="http://schemas.microsoft.com/office/drawing/2016/5/14/chartex" xmlns:mc="http://schemas.openxmlformats.org/markup-compatibility/2006" xmlns:aink="http://schemas.microsoft.com/office/drawing/2016/ink" xmlns:am3d="http://schemas.microsoft.com/office/drawing/2017/model3d" xmlns:o="urn:schemas-microsoft-com:office:office" xmlns:oel="http://schemas.microsoft.com/office/2019/extlst" xmlns:r="http://schemas.openxmlformats.org/officeDocument/2006/relationships" xmlns:m="http://schemas.openxmlformats.org/officeDocument/2006/math" xmlns:v="urn:schemas-microsoft-com:vml" xmlns:wp14="http://schemas.microsoft.com/office/word/2010/wordprocessingDrawing" xmlns:wp="http://schemas.openxmlformats.org/drawingml/2006/wordprocessingDrawing" xmlns:w10="urn:schemas-microsoft-com:office:word" xmlns:w="http://schemas.openxmlformats.org/wordprocessingml/2006/main" xmlns:w14="http://schemas.microsoft.com/office/word/2010/wordml" xmlns:w15="http://schemas.microsoft.com/office/word/2012/wordml" xmlns:w16cex="http://schemas.microsoft.com/office/word/2018/wordml/cex" xmlns:w16cid="http://schemas.microsoft.com/office/word/2016/wordml/cid" xmlns:w16="http://schemas.microsoft.com/office/word/2018/wordml" xmlns:w16du="http://schemas.microsoft.com/office/word/2023/wordml/word16du" xmlns:w16sdtdh="http://schemas.microsoft.com/office/word/2020/wordml/sdtdatahash" xmlns:w16se="http://schemas.microsoft.com/office/word/2015/wordml/symex" xmlns:wpg="http://schemas.microsoft.com/office/word/2010/wordprocessingGroup" xmlns:wpi="http://schemas.microsoft.com/office/word/2010/wordprocessingInk" xmlns:wne="http://schemas.microsoft.com/office/word/2006/wordml" xmlns:wps="http://schemas.microsoft.com/office/word/2010/wordprocessingShape" mc:Ignorable="w14 w15 w16se w16cid w16 w16cex w16sdtdh w16du wp14">
+<w:hdr xmlns:wpc="http://schemas.microsoft.com/office/word/2010/wordprocessingCanvas" xmlns:cx="http://schemas.microsoft.com/office/drawing/2014/chartex" xmlns:cx1="http://schemas.microsoft.com/office/drawing/2015/9/8/chartex" xmlns:cx2="http://schemas.microsoft.com/office/drawing/2015/10/21/chartex" xmlns:cx3="http://schemas.microsoft.com/office/drawing/2016/5/9/chartex" xmlns:cx4="http://schemas.microsoft.com/office/drawing/2016/5/10/chartex" xmlns:cx5="http://schemas.microsoft.com/office/drawing/2016/5/11/chartex" xmlns:cx6="http://schemas.microsoft.com/office/drawing/2016/5/12/chartex" xmlns:cx7="http://schemas.microsoft.com/office/drawing/2016/5/13/chartex" xmlns:cx8="http://schemas.microsoft.com/office/drawing/2016/5/14/chartex" xmlns:mc="http://schemas.openxmlformats.org/markup-compatibility/2006" xmlns:aink="http://schemas.microsoft.com/office/drawing/2016/ink" xmlns:am3d="http://schemas.microsoft.com/office/drawing/2017/model3d" xmlns:o="urn:schemas-microsoft-com:office:office" xmlns:oel="http://schemas.microsoft.com/office/2019/extlst" xmlns:r="http://schemas.openxmlformats.org/officeDocument/2006/relationships" xmlns:m="http://schemas.openxmlformats.org/officeDocument/2006/math" xmlns:v="urn:schemas-microsoft-com:vml" xmlns:wp14="http://schemas.microsoft.com/office/word/2010/wordprocessingDrawing" xmlns:wp="http://schemas.openxmlformats.org/drawingml/2006/wordprocessingDrawing" xmlns:w10="urn:schemas-microsoft-com:office:word" xmlns:w="http://schemas.openxmlformats.org/wordprocessingml/2006/main" xmlns:w14="http://schemas.microsoft.com/office/word/2010/wordml" xmlns:w15="http://schemas.microsoft.com/office/word/2012/wordml" xmlns:w16cex="http://schemas.microsoft.com/office/word/2018/wordml/cex" xmlns:w16cid="http://schemas.microsoft.com/office/word/2016/wordml/cid" xmlns:w16="http://schemas.microsoft.com/office/word/2018/wordml" xmlns:w16du="http://schemas.microsoft.com/office/word/2023/wordml/word16du" xmlns:w16sdtdh="http://schemas.microsoft.com/office/word/2020/wordml/sdtdatahash" xmlns:w16sdtfl="http://schemas.microsoft.com/office/word/2024/wordml/sdtformatlock" xmlns:w16se="http://schemas.microsoft.com/office/word/2015/wordml/symex" xmlns:wpg="http://schemas.microsoft.com/office/word/2010/wordprocessingGroup" xmlns:wpi="http://schemas.microsoft.com/office/word/2010/wordprocessingInk" xmlns:wne="http://schemas.microsoft.com/office/word/2006/wordml" xmlns:wps="http://schemas.microsoft.com/office/word/2010/wordprocessingShape" mc:Ignorable="w14 w15 w16se w16cid w16 w16cex w16sdtdh w16sdtfl w16du wp14">
   <w:p>
     <w:pPr>
       <w:pStyle w:val="Header"/>
@@ -1250,7 +1399,7 @@
 </file>
 
 <file path=word/header2.xml><?xml version="1.0" encoding="utf-8"?>
-<w:hdr xmlns:wpc="http://schemas.microsoft.com/office/word/2010/wordprocessingCanvas" xmlns:cx="http://schemas.microsoft.com/office/drawing/2014/chartex" xmlns:cx1="http://schemas.microsoft.com/office/drawing/2015/9/8/chartex" xmlns:cx2="http://schemas.microsoft.com/office/drawing/2015/10/21/chartex" xmlns:cx3="http://schemas.microsoft.com/office/drawing/2016/5/9/chartex" xmlns:cx4="http://schemas.microsoft.com/office/drawing/2016/5/10/chartex" xmlns:cx5="http://schemas.microsoft.com/office/drawing/2016/5/11/chartex" xmlns:cx6="http://schemas.microsoft.com/office/drawing/2016/5/12/chartex" xmlns:cx7="http://schemas.microsoft.com/office/drawing/2016/5/13/chartex" xmlns:cx8="http://schemas.microsoft.com/office/drawing/2016/5/14/chartex" xmlns:mc="http://schemas.openxmlformats.org/markup-compatibility/2006" xmlns:aink="http://schemas.microsoft.com/office/drawing/2016/ink" xmlns:am3d="http://schemas.microsoft.com/office/drawing/2017/model3d" xmlns:o="urn:schemas-microsoft-com:office:office" xmlns:oel="http://schemas.microsoft.com/office/2019/extlst" xmlns:r="http://schemas.openxmlformats.org/officeDocument/2006/relationships" xmlns:m="http://schemas.openxmlformats.org/officeDocument/2006/math" xmlns:v="urn:schemas-microsoft-com:vml" xmlns:wp14="http://schemas.microsoft.com/office/word/2010/wordprocessingDrawing" xmlns:wp="http://schemas.openxmlformats.org/drawingml/2006/wordprocessingDrawing" xmlns:w10="urn:schemas-microsoft-com:office:word" xmlns:w="http://schemas.openxmlformats.org/wordprocessingml/2006/main" xmlns:w14="http://schemas.microsoft.com/office/word/2010/wordml" xmlns:w15="http://schemas.microsoft.com/office/word/2012/wordml" xmlns:w16cex="http://schemas.microsoft.com/office/word/2018/wordml/cex" xmlns:w16cid="http://schemas.microsoft.com/office/word/2016/wordml/cid" xmlns:w16="http://schemas.microsoft.com/office/word/2018/wordml" xmlns:w16du="http://schemas.microsoft.com/office/word/2023/wordml/word16du" xmlns:w16sdtdh="http://schemas.microsoft.com/office/word/2020/wordml/sdtdatahash" xmlns:w16se="http://schemas.microsoft.com/office/word/2015/wordml/symex" xmlns:wpg="http://schemas.microsoft.com/office/word/2010/wordprocessingGroup" xmlns:wpi="http://schemas.microsoft.com/office/word/2010/wordprocessingInk" xmlns:wne="http://schemas.microsoft.com/office/word/2006/wordml" xmlns:wps="http://schemas.microsoft.com/office/word/2010/wordprocessingShape" mc:Ignorable="w14 w15 w16se w16cid w16 w16cex w16sdtdh w16du wp14">
+<w:hdr xmlns:wpc="http://schemas.microsoft.com/office/word/2010/wordprocessingCanvas" xmlns:cx="http://schemas.microsoft.com/office/drawing/2014/chartex" xmlns:cx1="http://schemas.microsoft.com/office/drawing/2015/9/8/chartex" xmlns:cx2="http://schemas.microsoft.com/office/drawing/2015/10/21/chartex" xmlns:cx3="http://schemas.microsoft.com/office/drawing/2016/5/9/chartex" xmlns:cx4="http://schemas.microsoft.com/office/drawing/2016/5/10/chartex" xmlns:cx5="http://schemas.microsoft.com/office/drawing/2016/5/11/chartex" xmlns:cx6="http://schemas.microsoft.com/office/drawing/2016/5/12/chartex" xmlns:cx7="http://schemas.microsoft.com/office/drawing/2016/5/13/chartex" xmlns:cx8="http://schemas.microsoft.com/office/drawing/2016/5/14/chartex" xmlns:mc="http://schemas.openxmlformats.org/markup-compatibility/2006" xmlns:aink="http://schemas.microsoft.com/office/drawing/2016/ink" xmlns:am3d="http://schemas.microsoft.com/office/drawing/2017/model3d" xmlns:o="urn:schemas-microsoft-com:office:office" xmlns:oel="http://schemas.microsoft.com/office/2019/extlst" xmlns:r="http://schemas.openxmlformats.org/officeDocument/2006/relationships" xmlns:m="http://schemas.openxmlformats.org/officeDocument/2006/math" xmlns:v="urn:schemas-microsoft-com:vml" xmlns:wp14="http://schemas.microsoft.com/office/word/2010/wordprocessingDrawing" xmlns:wp="http://schemas.openxmlformats.org/drawingml/2006/wordprocessingDrawing" xmlns:w10="urn:schemas-microsoft-com:office:word" xmlns:w="http://schemas.openxmlformats.org/wordprocessingml/2006/main" xmlns:w14="http://schemas.microsoft.com/office/word/2010/wordml" xmlns:w15="http://schemas.microsoft.com/office/word/2012/wordml" xmlns:w16cex="http://schemas.microsoft.com/office/word/2018/wordml/cex" xmlns:w16cid="http://schemas.microsoft.com/office/word/2016/wordml/cid" xmlns:w16="http://schemas.microsoft.com/office/word/2018/wordml" xmlns:w16du="http://schemas.microsoft.com/office/word/2023/wordml/word16du" xmlns:w16sdtdh="http://schemas.microsoft.com/office/word/2020/wordml/sdtdatahash" xmlns:w16sdtfl="http://schemas.microsoft.com/office/word/2024/wordml/sdtformatlock" xmlns:w16se="http://schemas.microsoft.com/office/word/2015/wordml/symex" xmlns:wpg="http://schemas.microsoft.com/office/word/2010/wordprocessingGroup" xmlns:wpi="http://schemas.microsoft.com/office/word/2010/wordprocessingInk" xmlns:wne="http://schemas.microsoft.com/office/word/2006/wordml" xmlns:wps="http://schemas.microsoft.com/office/word/2010/wordprocessingShape" mc:Ignorable="w14 w15 w16se w16cid w16 w16cex w16sdtdh w16sdtfl w16du wp14">
   <w:p>
     <w:pPr>
       <w:pStyle w:val="Header"/>
@@ -1260,7 +1409,7 @@
 </file>
 
 <file path=word/header3.xml><?xml version="1.0" encoding="utf-8"?>
-<w:hdr xmlns:wpc="http://schemas.microsoft.com/office/word/2010/wordprocessingCanvas" xmlns:cx="http://schemas.microsoft.com/office/drawing/2014/chartex" xmlns:cx1="http://schemas.microsoft.com/office/drawing/2015/9/8/chartex" xmlns:cx2="http://schemas.microsoft.com/office/drawing/2015/10/21/chartex" xmlns:cx3="http://schemas.microsoft.com/office/drawing/2016/5/9/chartex" xmlns:cx4="http://schemas.microsoft.com/office/drawing/2016/5/10/chartex" xmlns:cx5="http://schemas.microsoft.com/office/drawing/2016/5/11/chartex" xmlns:cx6="http://schemas.microsoft.com/office/drawing/2016/5/12/chartex" xmlns:cx7="http://schemas.microsoft.com/office/drawing/2016/5/13/chartex" xmlns:cx8="http://schemas.microsoft.com/office/drawing/2016/5/14/chartex" xmlns:mc="http://schemas.openxmlformats.org/markup-compatibility/2006" xmlns:aink="http://schemas.microsoft.com/office/drawing/2016/ink" xmlns:am3d="http://schemas.microsoft.com/office/drawing/2017/model3d" xmlns:o="urn:schemas-microsoft-com:office:office" xmlns:oel="http://schemas.microsoft.com/office/2019/extlst" xmlns:r="http://schemas.openxmlformats.org/officeDocument/2006/relationships" xmlns:m="http://schemas.openxmlformats.org/officeDocument/2006/math" xmlns:v="urn:schemas-microsoft-com:vml" xmlns:wp14="http://schemas.microsoft.com/office/word/2010/wordprocessingDrawing" xmlns:wp="http://schemas.openxmlformats.org/drawingml/2006/wordprocessingDrawing" xmlns:w10="urn:schemas-microsoft-com:office:word" xmlns:w="http://schemas.openxmlformats.org/wordprocessingml/2006/main" xmlns:w14="http://schemas.microsoft.com/office/word/2010/wordml" xmlns:w15="http://schemas.microsoft.com/office/word/2012/wordml" xmlns:w16cex="http://schemas.microsoft.com/office/word/2018/wordml/cex" xmlns:w16cid="http://schemas.microsoft.com/office/word/2016/wordml/cid" xmlns:w16="http://schemas.microsoft.com/office/word/2018/wordml" xmlns:w16du="http://schemas.microsoft.com/office/word/2023/wordml/word16du" xmlns:w16sdtdh="http://schemas.microsoft.com/office/word/2020/wordml/sdtdatahash" xmlns:w16se="http://schemas.microsoft.com/office/word/2015/wordml/symex" xmlns:wpg="http://schemas.microsoft.com/office/word/2010/wordprocessingGroup" xmlns:wpi="http://schemas.microsoft.com/office/word/2010/wordprocessingInk" xmlns:wne="http://schemas.microsoft.com/office/word/2006/wordml" xmlns:wps="http://schemas.microsoft.com/office/word/2010/wordprocessingShape" mc:Ignorable="w14 w15 w16se w16cid w16 w16cex w16sdtdh w16du wp14">
+<w:hdr xmlns:wpc="http://schemas.microsoft.com/office/word/2010/wordprocessingCanvas" xmlns:cx="http://schemas.microsoft.com/office/drawing/2014/chartex" xmlns:cx1="http://schemas.microsoft.com/office/drawing/2015/9/8/chartex" xmlns:cx2="http://schemas.microsoft.com/office/drawing/2015/10/21/chartex" xmlns:cx3="http://schemas.microsoft.com/office/drawing/2016/5/9/chartex" xmlns:cx4="http://schemas.microsoft.com/office/drawing/2016/5/10/chartex" xmlns:cx5="http://schemas.microsoft.com/office/drawing/2016/5/11/chartex" xmlns:cx6="http://schemas.microsoft.com/office/drawing/2016/5/12/chartex" xmlns:cx7="http://schemas.microsoft.com/office/drawing/2016/5/13/chartex" xmlns:cx8="http://schemas.microsoft.com/office/drawing/2016/5/14/chartex" xmlns:mc="http://schemas.openxmlformats.org/markup-compatibility/2006" xmlns:aink="http://schemas.microsoft.com/office/drawing/2016/ink" xmlns:am3d="http://schemas.microsoft.com/office/drawing/2017/model3d" xmlns:o="urn:schemas-microsoft-com:office:office" xmlns:oel="http://schemas.microsoft.com/office/2019/extlst" xmlns:r="http://schemas.openxmlformats.org/officeDocument/2006/relationships" xmlns:m="http://schemas.openxmlformats.org/officeDocument/2006/math" xmlns:v="urn:schemas-microsoft-com:vml" xmlns:wp14="http://schemas.microsoft.com/office/word/2010/wordprocessingDrawing" xmlns:wp="http://schemas.openxmlformats.org/drawingml/2006/wordprocessingDrawing" xmlns:w10="urn:schemas-microsoft-com:office:word" xmlns:w="http://schemas.openxmlformats.org/wordprocessingml/2006/main" xmlns:w14="http://schemas.microsoft.com/office/word/2010/wordml" xmlns:w15="http://schemas.microsoft.com/office/word/2012/wordml" xmlns:w16cex="http://schemas.microsoft.com/office/word/2018/wordml/cex" xmlns:w16cid="http://schemas.microsoft.com/office/word/2016/wordml/cid" xmlns:w16="http://schemas.microsoft.com/office/word/2018/wordml" xmlns:w16du="http://schemas.microsoft.com/office/word/2023/wordml/word16du" xmlns:w16sdtdh="http://schemas.microsoft.com/office/word/2020/wordml/sdtdatahash" xmlns:w16sdtfl="http://schemas.microsoft.com/office/word/2024/wordml/sdtformatlock" xmlns:w16se="http://schemas.microsoft.com/office/word/2015/wordml/symex" xmlns:wpg="http://schemas.microsoft.com/office/word/2010/wordprocessingGroup" xmlns:wpi="http://schemas.microsoft.com/office/word/2010/wordprocessingInk" xmlns:wne="http://schemas.microsoft.com/office/word/2006/wordml" xmlns:wps="http://schemas.microsoft.com/office/word/2010/wordprocessingShape" mc:Ignorable="w14 w15 w16se w16cid w16 w16cex w16sdtdh w16sdtfl w16du wp14">
   <w:p>
     <w:pPr>
       <w:pStyle w:val="Header"/>
@@ -1270,7 +1419,7 @@
 </file>
 
 <file path=word/numbering.xml><?xml version="1.0" encoding="utf-8"?>
-<w:numbering xmlns:wpc="http://schemas.microsoft.com/office/word/2010/wordprocessingCanvas" xmlns:cx="http://schemas.microsoft.com/office/drawing/2014/chartex" xmlns:cx1="http://schemas.microsoft.com/office/drawing/2015/9/8/chartex" xmlns:cx2="http://schemas.microsoft.com/office/drawing/2015/10/21/chartex" xmlns:cx3="http://schemas.microsoft.com/office/drawing/2016/5/9/chartex" xmlns:cx4="http://schemas.microsoft.com/office/drawing/2016/5/10/chartex" xmlns:cx5="http://schemas.microsoft.com/office/drawing/2016/5/11/chartex" xmlns:cx6="http://schemas.microsoft.com/office/drawing/2016/5/12/chartex" xmlns:cx7="http://schemas.microsoft.com/office/drawing/2016/5/13/chartex" xmlns:cx8="http://schemas.microsoft.com/office/drawing/2016/5/14/chartex" xmlns:mc="http://schemas.openxmlformats.org/markup-compatibility/2006" xmlns:aink="http://schemas.microsoft.com/office/drawing/2016/ink" xmlns:am3d="http://schemas.microsoft.com/office/drawing/2017/model3d" xmlns:o="urn:schemas-microsoft-com:office:office" xmlns:oel="http://schemas.microsoft.com/office/2019/extlst" xmlns:r="http://schemas.openxmlformats.org/officeDocument/2006/relationships" xmlns:m="http://schemas.openxmlformats.org/officeDocument/2006/math" xmlns:v="urn:schemas-microsoft-com:vml" xmlns:wp14="http://schemas.microsoft.com/office/word/2010/wordprocessingDrawing" xmlns:wp="http://schemas.openxmlformats.org/drawingml/2006/wordprocessingDrawing" xmlns:w10="urn:schemas-microsoft-com:office:word" xmlns:w="http://schemas.openxmlformats.org/wordprocessingml/2006/main" xmlns:w14="http://schemas.microsoft.com/office/word/2010/wordml" xmlns:w15="http://schemas.microsoft.com/office/word/2012/wordml" xmlns:w16cex="http://schemas.microsoft.com/office/word/2018/wordml/cex" xmlns:w16cid="http://schemas.microsoft.com/office/word/2016/wordml/cid" xmlns:w16="http://schemas.microsoft.com/office/word/2018/wordml" xmlns:w16du="http://schemas.microsoft.com/office/word/2023/wordml/word16du" xmlns:w16sdtdh="http://schemas.microsoft.com/office/word/2020/wordml/sdtdatahash" xmlns:w16se="http://schemas.microsoft.com/office/word/2015/wordml/symex" xmlns:wpg="http://schemas.microsoft.com/office/word/2010/wordprocessingGroup" xmlns:wpi="http://schemas.microsoft.com/office/word/2010/wordprocessingInk" xmlns:wne="http://schemas.microsoft.com/office/word/2006/wordml" xmlns:wps="http://schemas.microsoft.com/office/word/2010/wordprocessingShape" mc:Ignorable="w14 w15 w16se w16cid w16 w16cex w16sdtdh w16du wp14">
+<w:numbering xmlns:wpc="http://schemas.microsoft.com/office/word/2010/wordprocessingCanvas" xmlns:cx="http://schemas.microsoft.com/office/drawing/2014/chartex" xmlns:cx1="http://schemas.microsoft.com/office/drawing/2015/9/8/chartex" xmlns:cx2="http://schemas.microsoft.com/office/drawing/2015/10/21/chartex" xmlns:cx3="http://schemas.microsoft.com/office/drawing/2016/5/9/chartex" xmlns:cx4="http://schemas.microsoft.com/office/drawing/2016/5/10/chartex" xmlns:cx5="http://schemas.microsoft.com/office/drawing/2016/5/11/chartex" xmlns:cx6="http://schemas.microsoft.com/office/drawing/2016/5/12/chartex" xmlns:cx7="http://schemas.microsoft.com/office/drawing/2016/5/13/chartex" xmlns:cx8="http://schemas.microsoft.com/office/drawing/2016/5/14/chartex" xmlns:mc="http://schemas.openxmlformats.org/markup-compatibility/2006" xmlns:aink="http://schemas.microsoft.com/office/drawing/2016/ink" xmlns:am3d="http://schemas.microsoft.com/office/drawing/2017/model3d" xmlns:o="urn:schemas-microsoft-com:office:office" xmlns:oel="http://schemas.microsoft.com/office/2019/extlst" xmlns:r="http://schemas.openxmlformats.org/officeDocument/2006/relationships" xmlns:m="http://schemas.openxmlformats.org/officeDocument/2006/math" xmlns:v="urn:schemas-microsoft-com:vml" xmlns:wp14="http://schemas.microsoft.com/office/word/2010/wordprocessingDrawing" xmlns:wp="http://schemas.openxmlformats.org/drawingml/2006/wordprocessingDrawing" xmlns:w10="urn:schemas-microsoft-com:office:word" xmlns:w="http://schemas.openxmlformats.org/wordprocessingml/2006/main" xmlns:w14="http://schemas.microsoft.com/office/word/2010/wordml" xmlns:w15="http://schemas.microsoft.com/office/word/2012/wordml" xmlns:w16cex="http://schemas.microsoft.com/office/word/2018/wordml/cex" xmlns:w16cid="http://schemas.microsoft.com/office/word/2016/wordml/cid" xmlns:w16="http://schemas.microsoft.com/office/word/2018/wordml" xmlns:w16du="http://schemas.microsoft.com/office/word/2023/wordml/word16du" xmlns:w16sdtdh="http://schemas.microsoft.com/office/word/2020/wordml/sdtdatahash" xmlns:w16sdtfl="http://schemas.microsoft.com/office/word/2024/wordml/sdtformatlock" xmlns:w16se="http://schemas.microsoft.com/office/word/2015/wordml/symex" xmlns:wpg="http://schemas.microsoft.com/office/word/2010/wordprocessingGroup" xmlns:wpi="http://schemas.microsoft.com/office/word/2010/wordprocessingInk" xmlns:wne="http://schemas.microsoft.com/office/word/2006/wordml" xmlns:wps="http://schemas.microsoft.com/office/word/2010/wordprocessingShape" mc:Ignorable="w14 w15 w16se w16cid w16 w16cex w16sdtdh w16sdtfl w16du wp14">
   <w:abstractNum w:abstractNumId="0" w15:restartNumberingAfterBreak="0">
     <w:nsid w:val="18F7643A"/>
     <w:multiLevelType w:val="hybridMultilevel"/>
@@ -1980,7 +2129,7 @@
 </file>
 
 <file path=word/styles.xml><?xml version="1.0" encoding="utf-8"?>
-<w:styles xmlns:mc="http://schemas.openxmlformats.org/markup-compatibility/2006" xmlns:r="http://schemas.openxmlformats.org/officeDocument/2006/relationships" xmlns:w="http://schemas.openxmlformats.org/wordprocessingml/2006/main" xmlns:w14="http://schemas.microsoft.com/office/word/2010/wordml" xmlns:w15="http://schemas.microsoft.com/office/word/2012/wordml" xmlns:w16cex="http://schemas.microsoft.com/office/word/2018/wordml/cex" xmlns:w16cid="http://schemas.microsoft.com/office/word/2016/wordml/cid" xmlns:w16="http://schemas.microsoft.com/office/word/2018/wordml" xmlns:w16du="http://schemas.microsoft.com/office/word/2023/wordml/word16du" xmlns:w16sdtdh="http://schemas.microsoft.com/office/word/2020/wordml/sdtdatahash" xmlns:w16se="http://schemas.microsoft.com/office/word/2015/wordml/symex" mc:Ignorable="w14 w15 w16se w16cid w16 w16cex w16sdtdh w16du">
+<w:styles xmlns:mc="http://schemas.openxmlformats.org/markup-compatibility/2006" xmlns:r="http://schemas.openxmlformats.org/officeDocument/2006/relationships" xmlns:w="http://schemas.openxmlformats.org/wordprocessingml/2006/main" xmlns:w14="http://schemas.microsoft.com/office/word/2010/wordml" xmlns:w15="http://schemas.microsoft.com/office/word/2012/wordml" xmlns:w16cex="http://schemas.microsoft.com/office/word/2018/wordml/cex" xmlns:w16cid="http://schemas.microsoft.com/office/word/2016/wordml/cid" xmlns:w16="http://schemas.microsoft.com/office/word/2018/wordml" xmlns:w16du="http://schemas.microsoft.com/office/word/2023/wordml/word16du" xmlns:w16sdtdh="http://schemas.microsoft.com/office/word/2020/wordml/sdtdatahash" xmlns:w16sdtfl="http://schemas.microsoft.com/office/word/2024/wordml/sdtformatlock" xmlns:w16se="http://schemas.microsoft.com/office/word/2015/wordml/symex" mc:Ignorable="w14 w15 w16se w16cid w16 w16cex w16sdtdh w16sdtfl w16du">
   <w:docDefaults>
     <w:rPrDefault>
       <w:rPr>
@@ -2378,7 +2527,7 @@
   <w:style w:type="paragraph" w:default="1" w:styleId="Normal">
     <w:name w:val="Normal"/>
     <w:qFormat/>
-    <w:rsid w:val="0036697C"/>
+    <w:rsid w:val="00813C31"/>
     <w:pPr>
       <w:spacing w:before="0" w:after="0" w:line="288" w:lineRule="auto"/>
     </w:pPr>
@@ -2755,7 +2904,6 @@
     <w:name w:val="List Paragraph"/>
     <w:basedOn w:val="Normal"/>
     <w:uiPriority w:val="34"/>
-    <w:semiHidden/>
     <w:qFormat/>
     <w:rsid w:val="00E216D4"/>
     <w:pPr>
@@ -2907,7 +3055,7 @@
 </file>
 
 <file path=word/glossary/document.xml><?xml version="1.0" encoding="utf-8"?>
-<w:glossaryDocument xmlns:wpc="http://schemas.microsoft.com/office/word/2010/wordprocessingCanvas" xmlns:cx="http://schemas.microsoft.com/office/drawing/2014/chartex" xmlns:cx1="http://schemas.microsoft.com/office/drawing/2015/9/8/chartex" xmlns:cx2="http://schemas.microsoft.com/office/drawing/2015/10/21/chartex" xmlns:cx3="http://schemas.microsoft.com/office/drawing/2016/5/9/chartex" xmlns:cx4="http://schemas.microsoft.com/office/drawing/2016/5/10/chartex" xmlns:cx5="http://schemas.microsoft.com/office/drawing/2016/5/11/chartex" xmlns:cx6="http://schemas.microsoft.com/office/drawing/2016/5/12/chartex" xmlns:cx7="http://schemas.microsoft.com/office/drawing/2016/5/13/chartex" xmlns:cx8="http://schemas.microsoft.com/office/drawing/2016/5/14/chartex" xmlns:mc="http://schemas.openxmlformats.org/markup-compatibility/2006" xmlns:aink="http://schemas.microsoft.com/office/drawing/2016/ink" xmlns:am3d="http://schemas.microsoft.com/office/drawing/2017/model3d" xmlns:o="urn:schemas-microsoft-com:office:office" xmlns:oel="http://schemas.microsoft.com/office/2019/extlst" xmlns:r="http://schemas.openxmlformats.org/officeDocument/2006/relationships" xmlns:m="http://schemas.openxmlformats.org/officeDocument/2006/math" xmlns:v="urn:schemas-microsoft-com:vml" xmlns:wp14="http://schemas.microsoft.com/office/word/2010/wordprocessingDrawing" xmlns:wp="http://schemas.openxmlformats.org/drawingml/2006/wordprocessingDrawing" xmlns:w10="urn:schemas-microsoft-com:office:word" xmlns:w="http://schemas.openxmlformats.org/wordprocessingml/2006/main" xmlns:w14="http://schemas.microsoft.com/office/word/2010/wordml" xmlns:w15="http://schemas.microsoft.com/office/word/2012/wordml" xmlns:w16cex="http://schemas.microsoft.com/office/word/2018/wordml/cex" xmlns:w16cid="http://schemas.microsoft.com/office/word/2016/wordml/cid" xmlns:w16="http://schemas.microsoft.com/office/word/2018/wordml" xmlns:w16du="http://schemas.microsoft.com/office/word/2023/wordml/word16du" xmlns:w16sdtdh="http://schemas.microsoft.com/office/word/2020/wordml/sdtdatahash" xmlns:w16se="http://schemas.microsoft.com/office/word/2015/wordml/symex" xmlns:wpg="http://schemas.microsoft.com/office/word/2010/wordprocessingGroup" xmlns:wpi="http://schemas.microsoft.com/office/word/2010/wordprocessingInk" xmlns:wne="http://schemas.microsoft.com/office/word/2006/wordml" xmlns:wps="http://schemas.microsoft.com/office/word/2010/wordprocessingShape" mc:Ignorable="w14 w15 w16se w16cid w16 w16cex w16sdtdh w16du wp14">
+<w:glossaryDocument xmlns:wpc="http://schemas.microsoft.com/office/word/2010/wordprocessingCanvas" xmlns:cx="http://schemas.microsoft.com/office/drawing/2014/chartex" xmlns:cx1="http://schemas.microsoft.com/office/drawing/2015/9/8/chartex" xmlns:cx2="http://schemas.microsoft.com/office/drawing/2015/10/21/chartex" xmlns:cx3="http://schemas.microsoft.com/office/drawing/2016/5/9/chartex" xmlns:cx4="http://schemas.microsoft.com/office/drawing/2016/5/10/chartex" xmlns:cx5="http://schemas.microsoft.com/office/drawing/2016/5/11/chartex" xmlns:cx6="http://schemas.microsoft.com/office/drawing/2016/5/12/chartex" xmlns:cx7="http://schemas.microsoft.com/office/drawing/2016/5/13/chartex" xmlns:cx8="http://schemas.microsoft.com/office/drawing/2016/5/14/chartex" xmlns:mc="http://schemas.openxmlformats.org/markup-compatibility/2006" xmlns:aink="http://schemas.microsoft.com/office/drawing/2016/ink" xmlns:am3d="http://schemas.microsoft.com/office/drawing/2017/model3d" xmlns:o="urn:schemas-microsoft-com:office:office" xmlns:oel="http://schemas.microsoft.com/office/2019/extlst" xmlns:r="http://schemas.openxmlformats.org/officeDocument/2006/relationships" xmlns:m="http://schemas.openxmlformats.org/officeDocument/2006/math" xmlns:v="urn:schemas-microsoft-com:vml" xmlns:wp14="http://schemas.microsoft.com/office/word/2010/wordprocessingDrawing" xmlns:wp="http://schemas.openxmlformats.org/drawingml/2006/wordprocessingDrawing" xmlns:w10="urn:schemas-microsoft-com:office:word" xmlns:w="http://schemas.openxmlformats.org/wordprocessingml/2006/main" xmlns:w14="http://schemas.microsoft.com/office/word/2010/wordml" xmlns:w15="http://schemas.microsoft.com/office/word/2012/wordml" xmlns:w16cex="http://schemas.microsoft.com/office/word/2018/wordml/cex" xmlns:w16cid="http://schemas.microsoft.com/office/word/2016/wordml/cid" xmlns:w16="http://schemas.microsoft.com/office/word/2018/wordml" xmlns:w16du="http://schemas.microsoft.com/office/word/2023/wordml/word16du" xmlns:w16sdtdh="http://schemas.microsoft.com/office/word/2020/wordml/sdtdatahash" xmlns:w16sdtfl="http://schemas.microsoft.com/office/word/2024/wordml/sdtformatlock" xmlns:w16se="http://schemas.microsoft.com/office/word/2015/wordml/symex" xmlns:wpg="http://schemas.microsoft.com/office/word/2010/wordprocessingGroup" xmlns:wpi="http://schemas.microsoft.com/office/word/2010/wordprocessingInk" xmlns:wne="http://schemas.microsoft.com/office/word/2006/wordml" xmlns:wps="http://schemas.microsoft.com/office/word/2010/wordprocessingShape" mc:Ignorable="w14 w15 w16se w16cid w16 w16cex w16sdtdh w16sdtfl w16du wp14">
   <w:docParts>
     <w:docPart>
       <w:docPartPr>
@@ -3018,7 +3166,7 @@
 </file>
 
 <file path=word/glossary/fontTable.xml><?xml version="1.0" encoding="utf-8"?>
-<w:fonts xmlns:mc="http://schemas.openxmlformats.org/markup-compatibility/2006" xmlns:r="http://schemas.openxmlformats.org/officeDocument/2006/relationships" xmlns:w="http://schemas.openxmlformats.org/wordprocessingml/2006/main" xmlns:w14="http://schemas.microsoft.com/office/word/2010/wordml" xmlns:w15="http://schemas.microsoft.com/office/word/2012/wordml" xmlns:w16cex="http://schemas.microsoft.com/office/word/2018/wordml/cex" xmlns:w16cid="http://schemas.microsoft.com/office/word/2016/wordml/cid" xmlns:w16="http://schemas.microsoft.com/office/word/2018/wordml" xmlns:w16du="http://schemas.microsoft.com/office/word/2023/wordml/word16du" xmlns:w16sdtdh="http://schemas.microsoft.com/office/word/2020/wordml/sdtdatahash" xmlns:w16se="http://schemas.microsoft.com/office/word/2015/wordml/symex" mc:Ignorable="w14 w15 w16se w16cid w16 w16cex w16sdtdh w16du">
+<w:fonts xmlns:mc="http://schemas.openxmlformats.org/markup-compatibility/2006" xmlns:r="http://schemas.openxmlformats.org/officeDocument/2006/relationships" xmlns:w="http://schemas.openxmlformats.org/wordprocessingml/2006/main" xmlns:w14="http://schemas.microsoft.com/office/word/2010/wordml" xmlns:w15="http://schemas.microsoft.com/office/word/2012/wordml" xmlns:w16cex="http://schemas.microsoft.com/office/word/2018/wordml/cex" xmlns:w16cid="http://schemas.microsoft.com/office/word/2016/wordml/cid" xmlns:w16="http://schemas.microsoft.com/office/word/2018/wordml" xmlns:w16du="http://schemas.microsoft.com/office/word/2023/wordml/word16du" xmlns:w16sdtdh="http://schemas.microsoft.com/office/word/2020/wordml/sdtdatahash" xmlns:w16sdtfl="http://schemas.microsoft.com/office/word/2024/wordml/sdtformatlock" xmlns:w16se="http://schemas.microsoft.com/office/word/2015/wordml/symex" mc:Ignorable="w14 w15 w16se w16cid w16 w16cex w16sdtdh w16sdtfl w16du">
   <w:font w:name="Symbol">
     <w:panose1 w:val="05050102010706020507"/>
     <w:charset w:val="02"/>
@@ -3109,7 +3257,7 @@
 </file>
 
 <file path=word/glossary/settings.xml><?xml version="1.0" encoding="utf-8"?>
-<w:settings xmlns:mc="http://schemas.openxmlformats.org/markup-compatibility/2006" xmlns:o="urn:schemas-microsoft-com:office:office" xmlns:r="http://schemas.openxmlformats.org/officeDocument/2006/relationships" xmlns:m="http://schemas.openxmlformats.org/officeDocument/2006/math" xmlns:v="urn:schemas-microsoft-com:vml" xmlns:w10="urn:schemas-microsoft-com:office:word" xmlns:w="http://schemas.openxmlformats.org/wordprocessingml/2006/main" xmlns:w14="http://schemas.microsoft.com/office/word/2010/wordml" xmlns:w15="http://schemas.microsoft.com/office/word/2012/wordml" xmlns:w16cex="http://schemas.microsoft.com/office/word/2018/wordml/cex" xmlns:w16cid="http://schemas.microsoft.com/office/word/2016/wordml/cid" xmlns:w16="http://schemas.microsoft.com/office/word/2018/wordml" xmlns:w16du="http://schemas.microsoft.com/office/word/2023/wordml/word16du" xmlns:w16sdtdh="http://schemas.microsoft.com/office/word/2020/wordml/sdtdatahash" xmlns:w16se="http://schemas.microsoft.com/office/word/2015/wordml/symex" xmlns:sl="http://schemas.openxmlformats.org/schemaLibrary/2006/main" mc:Ignorable="w14 w15 w16se w16cid w16 w16cex w16sdtdh w16du">
+<w:settings xmlns:mc="http://schemas.openxmlformats.org/markup-compatibility/2006" xmlns:o="urn:schemas-microsoft-com:office:office" xmlns:r="http://schemas.openxmlformats.org/officeDocument/2006/relationships" xmlns:m="http://schemas.openxmlformats.org/officeDocument/2006/math" xmlns:v="urn:schemas-microsoft-com:vml" xmlns:w10="urn:schemas-microsoft-com:office:word" xmlns:w="http://schemas.openxmlformats.org/wordprocessingml/2006/main" xmlns:w14="http://schemas.microsoft.com/office/word/2010/wordml" xmlns:w15="http://schemas.microsoft.com/office/word/2012/wordml" xmlns:w16cex="http://schemas.microsoft.com/office/word/2018/wordml/cex" xmlns:w16cid="http://schemas.microsoft.com/office/word/2016/wordml/cid" xmlns:w16="http://schemas.microsoft.com/office/word/2018/wordml" xmlns:w16du="http://schemas.microsoft.com/office/word/2023/wordml/word16du" xmlns:w16sdtdh="http://schemas.microsoft.com/office/word/2020/wordml/sdtdatahash" xmlns:w16sdtfl="http://schemas.microsoft.com/office/word/2024/wordml/sdtformatlock" xmlns:w16se="http://schemas.microsoft.com/office/word/2015/wordml/symex" xmlns:sl="http://schemas.openxmlformats.org/schemaLibrary/2006/main" mc:Ignorable="w14 w15 w16se w16cid w16 w16cex w16sdtdh w16sdtfl w16du">
   <w:view w:val="normal"/>
   <w:defaultTabStop w:val="720"/>
   <w:characterSpacingControl w:val="doNotCompress"/>
@@ -3125,6 +3273,9 @@
   </w:compat>
   <w:rsids>
     <w:rsidRoot w:val="00C70348"/>
+    <w:rsid w:val="002E27A7"/>
+    <w:rsid w:val="00606C95"/>
+    <w:rsid w:val="00B40335"/>
     <w:rsid w:val="00C70348"/>
     <w:rsid w:val="00D535DB"/>
     <w:rsid w:val="00EB6124"/>
@@ -3151,7 +3302,7 @@
 </file>
 
 <file path=word/glossary/styles.xml><?xml version="1.0" encoding="utf-8"?>
-<w:styles xmlns:mc="http://schemas.openxmlformats.org/markup-compatibility/2006" xmlns:r="http://schemas.openxmlformats.org/officeDocument/2006/relationships" xmlns:w="http://schemas.openxmlformats.org/wordprocessingml/2006/main" xmlns:w14="http://schemas.microsoft.com/office/word/2010/wordml" xmlns:w15="http://schemas.microsoft.com/office/word/2012/wordml" xmlns:w16cex="http://schemas.microsoft.com/office/word/2018/wordml/cex" xmlns:w16cid="http://schemas.microsoft.com/office/word/2016/wordml/cid" xmlns:w16="http://schemas.microsoft.com/office/word/2018/wordml" xmlns:w16du="http://schemas.microsoft.com/office/word/2023/wordml/word16du" xmlns:w16sdtdh="http://schemas.microsoft.com/office/word/2020/wordml/sdtdatahash" xmlns:w16se="http://schemas.microsoft.com/office/word/2015/wordml/symex" mc:Ignorable="w14 w15 w16se w16cid w16 w16cex w16sdtdh w16du">
+<w:styles xmlns:mc="http://schemas.openxmlformats.org/markup-compatibility/2006" xmlns:r="http://schemas.openxmlformats.org/officeDocument/2006/relationships" xmlns:w="http://schemas.openxmlformats.org/wordprocessingml/2006/main" xmlns:w14="http://schemas.microsoft.com/office/word/2010/wordml" xmlns:w15="http://schemas.microsoft.com/office/word/2012/wordml" xmlns:w16cex="http://schemas.microsoft.com/office/word/2018/wordml/cex" xmlns:w16cid="http://schemas.microsoft.com/office/word/2016/wordml/cid" xmlns:w16="http://schemas.microsoft.com/office/word/2018/wordml" xmlns:w16du="http://schemas.microsoft.com/office/word/2023/wordml/word16du" xmlns:w16sdtdh="http://schemas.microsoft.com/office/word/2020/wordml/sdtdatahash" xmlns:w16sdtfl="http://schemas.microsoft.com/office/word/2024/wordml/sdtformatlock" xmlns:w16se="http://schemas.microsoft.com/office/word/2015/wordml/symex" mc:Ignorable="w14 w15 w16se w16cid w16 w16cex w16sdtdh w16sdtfl w16du">
   <w:docDefaults>
     <w:rPrDefault>
       <w:rPr>
@@ -3601,9 +3752,6 @@
     <w:semiHidden/>
     <w:unhideWhenUsed/>
   </w:style>
-  <w:style w:type="paragraph" w:customStyle="1" w:styleId="76DAB8B7C8654A45AEF2D16EB2BE8C34">
-    <w:name w:val="76DAB8B7C8654A45AEF2D16EB2BE8C34"/>
-  </w:style>
   <w:style w:type="paragraph" w:styleId="Subtitle">
     <w:name w:val="Subtitle"/>
     <w:basedOn w:val="Normal"/>
@@ -3645,47 +3793,11 @@
       <w14:ligatures w14:val="none"/>
     </w:rPr>
   </w:style>
-  <w:style w:type="paragraph" w:customStyle="1" w:styleId="0D8A1C81B40947B48713BA6E38E90C37">
-    <w:name w:val="0D8A1C81B40947B48713BA6E38E90C37"/>
-  </w:style>
   <w:style w:type="paragraph" w:customStyle="1" w:styleId="ABE8F9A44A3745B682FE36F326B5B4D9">
     <w:name w:val="ABE8F9A44A3745B682FE36F326B5B4D9"/>
   </w:style>
   <w:style w:type="paragraph" w:customStyle="1" w:styleId="79AA46654EF342D39EA6DC6C47CA33DC">
     <w:name w:val="79AA46654EF342D39EA6DC6C47CA33DC"/>
-  </w:style>
-  <w:style w:type="paragraph" w:customStyle="1" w:styleId="ACEDE1119D93442B825BB167CC1C9847">
-    <w:name w:val="ACEDE1119D93442B825BB167CC1C9847"/>
-  </w:style>
-  <w:style w:type="paragraph" w:customStyle="1" w:styleId="99BF0FAB807F41C59338A5236857312A">
-    <w:name w:val="99BF0FAB807F41C59338A5236857312A"/>
-  </w:style>
-  <w:style w:type="paragraph" w:customStyle="1" w:styleId="7B01E14DBD3540A3A88D27131FF4AC33">
-    <w:name w:val="7B01E14DBD3540A3A88D27131FF4AC33"/>
-  </w:style>
-  <w:style w:type="paragraph" w:customStyle="1" w:styleId="5962F72C8B9249178758107C7E420A6D">
-    <w:name w:val="5962F72C8B9249178758107C7E420A6D"/>
-  </w:style>
-  <w:style w:type="paragraph" w:customStyle="1" w:styleId="834CE8B14712452780CC48DEE565BFAD">
-    <w:name w:val="834CE8B14712452780CC48DEE565BFAD"/>
-  </w:style>
-  <w:style w:type="paragraph" w:customStyle="1" w:styleId="2C5B1957DCEA40D29191613C24FD2E5E">
-    <w:name w:val="2C5B1957DCEA40D29191613C24FD2E5E"/>
-  </w:style>
-  <w:style w:type="paragraph" w:customStyle="1" w:styleId="12C8F1783A9C4E1794DFB9E03296FAFF">
-    <w:name w:val="12C8F1783A9C4E1794DFB9E03296FAFF"/>
-  </w:style>
-  <w:style w:type="paragraph" w:customStyle="1" w:styleId="98C447A75C334F77A131F081C7276292">
-    <w:name w:val="98C447A75C334F77A131F081C7276292"/>
-  </w:style>
-  <w:style w:type="paragraph" w:customStyle="1" w:styleId="C2A9CEAF05194E4A90AFF5D8069F4023">
-    <w:name w:val="C2A9CEAF05194E4A90AFF5D8069F4023"/>
-  </w:style>
-  <w:style w:type="paragraph" w:customStyle="1" w:styleId="D1F846D482C64F47914EBAF376C66524">
-    <w:name w:val="D1F846D482C64F47914EBAF376C66524"/>
-  </w:style>
-  <w:style w:type="paragraph" w:customStyle="1" w:styleId="10130EBA98EB4C2FBA08988A6557BF3F">
-    <w:name w:val="10130EBA98EB4C2FBA08988A6557BF3F"/>
   </w:style>
   <w:style w:type="character" w:customStyle="1" w:styleId="Heading2Char">
     <w:name w:val="Heading 2 Char"/>
@@ -3702,154 +3814,19 @@
       <w14:ligatures w14:val="none"/>
     </w:rPr>
   </w:style>
-  <w:style w:type="paragraph" w:customStyle="1" w:styleId="B6FB651396AE451AAEA67702D8EBFE6C">
-    <w:name w:val="B6FB651396AE451AAEA67702D8EBFE6C"/>
-  </w:style>
-  <w:style w:type="paragraph" w:customStyle="1" w:styleId="2ABFB7570CE742FC8C2A7E60F75F1183">
-    <w:name w:val="2ABFB7570CE742FC8C2A7E60F75F1183"/>
-  </w:style>
-  <w:style w:type="paragraph" w:customStyle="1" w:styleId="6828C4EE692E44A5A5C5D6511BEDE6FA">
-    <w:name w:val="6828C4EE692E44A5A5C5D6511BEDE6FA"/>
-  </w:style>
-  <w:style w:type="paragraph" w:customStyle="1" w:styleId="FFDF7B5329904E57BAD571665CCD1DA4">
-    <w:name w:val="FFDF7B5329904E57BAD571665CCD1DA4"/>
-  </w:style>
-  <w:style w:type="paragraph" w:customStyle="1" w:styleId="CCDCDBAD08984D7DB4F8E74DEE22AE59">
-    <w:name w:val="CCDCDBAD08984D7DB4F8E74DEE22AE59"/>
-  </w:style>
-  <w:style w:type="paragraph" w:customStyle="1" w:styleId="5F1E9269B7FC4B5182797A9983E6F3AF">
-    <w:name w:val="5F1E9269B7FC4B5182797A9983E6F3AF"/>
-  </w:style>
-  <w:style w:type="paragraph" w:customStyle="1" w:styleId="58094EE6827E43D687351584F2E2DCC6">
-    <w:name w:val="58094EE6827E43D687351584F2E2DCC6"/>
-  </w:style>
-  <w:style w:type="paragraph" w:customStyle="1" w:styleId="8B85C582147D4BD4AED4AD02F041C4FE">
-    <w:name w:val="8B85C582147D4BD4AED4AD02F041C4FE"/>
-  </w:style>
-  <w:style w:type="paragraph" w:customStyle="1" w:styleId="7B965F0BC52749DDB3E2B441A6A40523">
-    <w:name w:val="7B965F0BC52749DDB3E2B441A6A40523"/>
-  </w:style>
-  <w:style w:type="paragraph" w:customStyle="1" w:styleId="805F57EBF8FB46FB8E4A9E03C8353A63">
-    <w:name w:val="805F57EBF8FB46FB8E4A9E03C8353A63"/>
-  </w:style>
-  <w:style w:type="paragraph" w:customStyle="1" w:styleId="0AE4FBB14B6C4707890979A75886FAD2">
-    <w:name w:val="0AE4FBB14B6C4707890979A75886FAD2"/>
-  </w:style>
-  <w:style w:type="paragraph" w:customStyle="1" w:styleId="B0D7585025A34403B298AA99E0BBED23">
-    <w:name w:val="B0D7585025A34403B298AA99E0BBED23"/>
-  </w:style>
-  <w:style w:type="paragraph" w:customStyle="1" w:styleId="D90A466B5AD54B95AEF472176425DF71">
-    <w:name w:val="D90A466B5AD54B95AEF472176425DF71"/>
-  </w:style>
-  <w:style w:type="paragraph" w:customStyle="1" w:styleId="ECE1231CF5884739A70AA01B202C0D92">
-    <w:name w:val="ECE1231CF5884739A70AA01B202C0D92"/>
-  </w:style>
-  <w:style w:type="paragraph" w:customStyle="1" w:styleId="0ECBA313E7884B26AD8FA3A953239003">
-    <w:name w:val="0ECBA313E7884B26AD8FA3A953239003"/>
-  </w:style>
-  <w:style w:type="paragraph" w:customStyle="1" w:styleId="AD1A1BA7576444E09C8A2947295A850A">
-    <w:name w:val="AD1A1BA7576444E09C8A2947295A850A"/>
-  </w:style>
-  <w:style w:type="paragraph" w:customStyle="1" w:styleId="8C2F9331DC3542A88DA338276CC55525">
-    <w:name w:val="8C2F9331DC3542A88DA338276CC55525"/>
-  </w:style>
-  <w:style w:type="paragraph" w:customStyle="1" w:styleId="37321AEB0F274FBF89AC63CE89E88D44">
-    <w:name w:val="37321AEB0F274FBF89AC63CE89E88D44"/>
-    <w:rsid w:val="00C70348"/>
-  </w:style>
-  <w:style w:type="paragraph" w:customStyle="1" w:styleId="318775D4869342DFAF7A1FA366457326">
-    <w:name w:val="318775D4869342DFAF7A1FA366457326"/>
-    <w:rsid w:val="00C70348"/>
-  </w:style>
-  <w:style w:type="paragraph" w:customStyle="1" w:styleId="E7D9585A1E174E469326F8FED378C819">
-    <w:name w:val="E7D9585A1E174E469326F8FED378C819"/>
-    <w:rsid w:val="00C70348"/>
-  </w:style>
-  <w:style w:type="paragraph" w:customStyle="1" w:styleId="93DD97060BF24FF58EAF1B7D3160EB0F">
-    <w:name w:val="93DD97060BF24FF58EAF1B7D3160EB0F"/>
-    <w:rsid w:val="00C70348"/>
-  </w:style>
-  <w:style w:type="paragraph" w:customStyle="1" w:styleId="F866E658C7554449A58E2FC4E4E99889">
-    <w:name w:val="F866E658C7554449A58E2FC4E4E99889"/>
-    <w:rsid w:val="00C70348"/>
-  </w:style>
-  <w:style w:type="paragraph" w:customStyle="1" w:styleId="0366BDBE082F487E8EF7A127BBFA3D4B">
-    <w:name w:val="0366BDBE082F487E8EF7A127BBFA3D4B"/>
-    <w:rsid w:val="00C70348"/>
-  </w:style>
-  <w:style w:type="paragraph" w:customStyle="1" w:styleId="D0D4D1FC215E4C90A0F8244AEB37F94A">
-    <w:name w:val="D0D4D1FC215E4C90A0F8244AEB37F94A"/>
-    <w:rsid w:val="00C70348"/>
-  </w:style>
-  <w:style w:type="paragraph" w:customStyle="1" w:styleId="997A23ECBA794E7998375BA39E49062A">
-    <w:name w:val="997A23ECBA794E7998375BA39E49062A"/>
-    <w:rsid w:val="00C70348"/>
-  </w:style>
-  <w:style w:type="paragraph" w:customStyle="1" w:styleId="007C474D9E15459295035298BC841D08">
-    <w:name w:val="007C474D9E15459295035298BC841D08"/>
-    <w:rsid w:val="00C70348"/>
-  </w:style>
   <w:style w:type="paragraph" w:customStyle="1" w:styleId="3C63EBFFF47A4A9084590CC163DBD64F">
     <w:name w:val="3C63EBFFF47A4A9084590CC163DBD64F"/>
     <w:rsid w:val="00C70348"/>
   </w:style>
   <w:style w:type="paragraph" w:customStyle="1" w:styleId="5125C4371E964D91AC9C6B2ABCB7390C">
     <w:name w:val="5125C4371E964D91AC9C6B2ABCB7390C"/>
-    <w:rsid w:val="00C70348"/>
-  </w:style>
-  <w:style w:type="paragraph" w:customStyle="1" w:styleId="2F0521ADDC254356AB71296A8604BA0D">
-    <w:name w:val="2F0521ADDC254356AB71296A8604BA0D"/>
-    <w:rsid w:val="00C70348"/>
-  </w:style>
-  <w:style w:type="paragraph" w:customStyle="1" w:styleId="24A0D81363D943989FBCB59069D9F389">
-    <w:name w:val="24A0D81363D943989FBCB59069D9F389"/>
-    <w:rsid w:val="00C70348"/>
-  </w:style>
-  <w:style w:type="paragraph" w:customStyle="1" w:styleId="4EFEE85E765844508B8332DE9E52204E">
-    <w:name w:val="4EFEE85E765844508B8332DE9E52204E"/>
-    <w:rsid w:val="00C70348"/>
-  </w:style>
-  <w:style w:type="paragraph" w:customStyle="1" w:styleId="10426B0EA8854D758C45663F7DB7E3D7">
-    <w:name w:val="10426B0EA8854D758C45663F7DB7E3D7"/>
-    <w:rsid w:val="00C70348"/>
-  </w:style>
-  <w:style w:type="paragraph" w:customStyle="1" w:styleId="E6FC4E5389E04D16952343AE027177BF">
-    <w:name w:val="E6FC4E5389E04D16952343AE027177BF"/>
-    <w:rsid w:val="00C70348"/>
-  </w:style>
-  <w:style w:type="paragraph" w:customStyle="1" w:styleId="39C991C78E494316860E791870B90744">
-    <w:name w:val="39C991C78E494316860E791870B90744"/>
-    <w:rsid w:val="00C70348"/>
-  </w:style>
-  <w:style w:type="paragraph" w:customStyle="1" w:styleId="08D0F0B7492A4B94911783E2F20DEFD8">
-    <w:name w:val="08D0F0B7492A4B94911783E2F20DEFD8"/>
-    <w:rsid w:val="00C70348"/>
-  </w:style>
-  <w:style w:type="paragraph" w:customStyle="1" w:styleId="30FD5CBB4A8B499BAADC6F17B48D2A9B">
-    <w:name w:val="30FD5CBB4A8B499BAADC6F17B48D2A9B"/>
-    <w:rsid w:val="00C70348"/>
-  </w:style>
-  <w:style w:type="paragraph" w:customStyle="1" w:styleId="ED82996474F2460281E77645DFEDCD6C">
-    <w:name w:val="ED82996474F2460281E77645DFEDCD6C"/>
-    <w:rsid w:val="00C70348"/>
-  </w:style>
-  <w:style w:type="paragraph" w:customStyle="1" w:styleId="24EAD025C957460BA1D9563C07A0C9DE">
-    <w:name w:val="24EAD025C957460BA1D9563C07A0C9DE"/>
-    <w:rsid w:val="00C70348"/>
-  </w:style>
-  <w:style w:type="paragraph" w:customStyle="1" w:styleId="523826EE7F12469DB5CF4E07990FB4BD">
-    <w:name w:val="523826EE7F12469DB5CF4E07990FB4BD"/>
-    <w:rsid w:val="00C70348"/>
-  </w:style>
-  <w:style w:type="paragraph" w:customStyle="1" w:styleId="BD9C81699AF04F3A92840521311ACD7C">
-    <w:name w:val="BD9C81699AF04F3A92840521311ACD7C"/>
     <w:rsid w:val="00C70348"/>
   </w:style>
 </w:styles>
 </file>
 
 <file path=word/glossary/webSettings.xml><?xml version="1.0" encoding="utf-8"?>
-<w:webSettings xmlns:mc="http://schemas.openxmlformats.org/markup-compatibility/2006" xmlns:r="http://schemas.openxmlformats.org/officeDocument/2006/relationships" xmlns:w="http://schemas.openxmlformats.org/wordprocessingml/2006/main" xmlns:w14="http://schemas.microsoft.com/office/word/2010/wordml" xmlns:w15="http://schemas.microsoft.com/office/word/2012/wordml" xmlns:w16cex="http://schemas.microsoft.com/office/word/2018/wordml/cex" xmlns:w16cid="http://schemas.microsoft.com/office/word/2016/wordml/cid" xmlns:w16="http://schemas.microsoft.com/office/word/2018/wordml" xmlns:w16du="http://schemas.microsoft.com/office/word/2023/wordml/word16du" xmlns:w16sdtdh="http://schemas.microsoft.com/office/word/2020/wordml/sdtdatahash" xmlns:w16se="http://schemas.microsoft.com/office/word/2015/wordml/symex" mc:Ignorable="w14 w15 w16se w16cid w16 w16cex w16sdtdh w16du">
+<w:webSettings xmlns:mc="http://schemas.openxmlformats.org/markup-compatibility/2006" xmlns:r="http://schemas.openxmlformats.org/officeDocument/2006/relationships" xmlns:w="http://schemas.openxmlformats.org/wordprocessingml/2006/main" xmlns:w14="http://schemas.microsoft.com/office/word/2010/wordml" xmlns:w15="http://schemas.microsoft.com/office/word/2012/wordml" xmlns:w16cex="http://schemas.microsoft.com/office/word/2018/wordml/cex" xmlns:w16cid="http://schemas.microsoft.com/office/word/2016/wordml/cid" xmlns:w16="http://schemas.microsoft.com/office/word/2018/wordml" xmlns:w16du="http://schemas.microsoft.com/office/word/2023/wordml/word16du" xmlns:w16sdtdh="http://schemas.microsoft.com/office/word/2020/wordml/sdtdatahash" xmlns:w16sdtfl="http://schemas.microsoft.com/office/word/2024/wordml/sdtformatlock" xmlns:w16se="http://schemas.microsoft.com/office/word/2015/wordml/symex" mc:Ignorable="w14 w15 w16se w16cid w16 w16cex w16sdtdh w16sdtfl w16du">
   <w:optimizeForBrowser/>
   <w:allowPNG/>
 </w:webSettings>
@@ -4117,6 +4094,10 @@
 </file>
 
 <file path=customXml/item1.xml><?xml version="1.0" encoding="utf-8"?>
+<b:Sources xmlns:b="http://schemas.openxmlformats.org/officeDocument/2006/bibliography" xmlns="http://schemas.openxmlformats.org/officeDocument/2006/bibliography" SelectedStyle="\APASixthEditionOfficeOnline.xsl" StyleName="APA" Version="6"/>
+</file>
+
+<file path=customXml/item2.xml><?xml version="1.0" encoding="utf-8"?>
 <ct:contentTypeSchema xmlns:ct="http://schemas.microsoft.com/office/2006/metadata/contentType" xmlns:ma="http://schemas.microsoft.com/office/2006/metadata/properties/metaAttributes" ct:_="" ma:_="" ma:contentTypeName="Document" ma:contentTypeID="0x01010079F111ED35F8CC479449609E8A0923A6" ma:contentTypeVersion="28" ma:contentTypeDescription="Create a new document." ma:contentTypeScope="" ma:versionID="60f5a4f2d2b0abadcf532d48ebf9cb71">
   <xsd:schema xmlns:xsd="http://www.w3.org/2001/XMLSchema" xmlns:xs="http://www.w3.org/2001/XMLSchema" xmlns:p="http://schemas.microsoft.com/office/2006/metadata/properties" xmlns:ns1="http://schemas.microsoft.com/sharepoint/v3" xmlns:ns2="71af3243-3dd4-4a8d-8c0d-dd76da1f02a5" xmlns:ns3="16c05727-aa75-4e4a-9b5f-8a80a1165891" xmlns:ns4="230e9df3-be65-4c73-a93b-d1236ebd677e" targetNamespace="http://schemas.microsoft.com/office/2006/metadata/properties" ma:root="true" ma:fieldsID="7dd78129e6a1811f84807ad11c651531" ns1:_="" ns2:_="" ns3:_="" ns4:_="">
     <xsd:import namespace="http://schemas.microsoft.com/sharepoint/v3"/>
@@ -4428,11 +4409,16 @@
 </ct:contentTypeSchema>
 </file>
 
-<file path=customXml/item2.xml><?xml version="1.0" encoding="utf-8"?>
-<b:Sources xmlns:b="http://schemas.openxmlformats.org/officeDocument/2006/bibliography" xmlns="http://schemas.openxmlformats.org/officeDocument/2006/bibliography" SelectedStyle="\APASixthEditionOfficeOnline.xsl" StyleName="APA" Version="6"/>
+<file path=customXml/item3.xml><?xml version="1.0" encoding="utf-8"?>
+<?mso-contentType ?>
+<FormTemplates xmlns="http://schemas.microsoft.com/sharepoint/v3/contenttype/forms">
+  <Display>DocumentLibraryForm</Display>
+  <Edit>DocumentLibraryForm</Edit>
+  <New>DocumentLibraryForm</New>
+</FormTemplates>
 </file>
 
-<file path=customXml/item3.xml><?xml version="1.0" encoding="utf-8"?>
+<file path=customXml/item4.xml><?xml version="1.0" encoding="utf-8"?>
 <p:properties xmlns:p="http://schemas.microsoft.com/office/2006/metadata/properties" xmlns:xsi="http://www.w3.org/2001/XMLSchema-instance" xmlns:pc="http://schemas.microsoft.com/office/infopath/2007/PartnerControls">
   <documentManagement>
     <_ip_UnifiedCompliancePolicyUIAction xmlns="http://schemas.microsoft.com/sharepoint/v3" xsi:nil="true"/>
@@ -4452,16 +4438,15 @@
 </p:properties>
 </file>
 
-<file path=customXml/item4.xml><?xml version="1.0" encoding="utf-8"?>
-<?mso-contentType ?>
-<FormTemplates xmlns="http://schemas.microsoft.com/sharepoint/v3/contenttype/forms">
-  <Display>DocumentLibraryForm</Display>
-  <Edit>DocumentLibraryForm</Edit>
-  <New>DocumentLibraryForm</New>
-</FormTemplates>
+<file path=customXml/itemProps1.xml><?xml version="1.0" encoding="utf-8"?>
+<ds:datastoreItem xmlns:ds="http://schemas.openxmlformats.org/officeDocument/2006/customXml" ds:itemID="{81F788BB-310B-43D7-B9F5-95A6C7D991AA}">
+  <ds:schemaRefs>
+    <ds:schemaRef ds:uri="http://schemas.openxmlformats.org/officeDocument/2006/bibliography"/>
+  </ds:schemaRefs>
+</ds:datastoreItem>
 </file>
 
-<file path=customXml/itemProps1.xml><?xml version="1.0" encoding="utf-8"?>
+<file path=customXml/itemProps2.xml><?xml version="1.0" encoding="utf-8"?>
 <ds:datastoreItem xmlns:ds="http://schemas.openxmlformats.org/officeDocument/2006/customXml" ds:itemID="{DC41AEFC-F52C-404E-B283-E9E6F4470B13}">
   <ds:schemaRefs>
     <ds:schemaRef ds:uri="http://schemas.microsoft.com/office/2006/metadata/contentType"/>
@@ -4482,15 +4467,15 @@
 </ds:datastoreItem>
 </file>
 
-<file path=customXml/itemProps2.xml><?xml version="1.0" encoding="utf-8"?>
-<ds:datastoreItem xmlns:ds="http://schemas.openxmlformats.org/officeDocument/2006/customXml" ds:itemID="{81F788BB-310B-43D7-B9F5-95A6C7D991AA}">
+<file path=customXml/itemProps3.xml><?xml version="1.0" encoding="utf-8"?>
+<ds:datastoreItem xmlns:ds="http://schemas.openxmlformats.org/officeDocument/2006/customXml" ds:itemID="{2D5CED70-FA13-46C4-A102-29F5645502CE}">
   <ds:schemaRefs>
-    <ds:schemaRef ds:uri="http://schemas.openxmlformats.org/officeDocument/2006/bibliography"/>
+    <ds:schemaRef ds:uri="http://schemas.microsoft.com/sharepoint/v3/contenttype/forms"/>
   </ds:schemaRefs>
 </ds:datastoreItem>
 </file>
 
-<file path=customXml/itemProps3.xml><?xml version="1.0" encoding="utf-8"?>
+<file path=customXml/itemProps4.xml><?xml version="1.0" encoding="utf-8"?>
 <ds:datastoreItem xmlns:ds="http://schemas.openxmlformats.org/officeDocument/2006/customXml" ds:itemID="{4720275F-CC8A-4230-8267-B84213CEBBD9}">
   <ds:schemaRefs>
     <ds:schemaRef ds:uri="http://schemas.microsoft.com/office/2006/metadata/properties"/>
@@ -4502,14 +4487,6 @@
 </ds:datastoreItem>
 </file>
 
-<file path=customXml/itemProps4.xml><?xml version="1.0" encoding="utf-8"?>
-<ds:datastoreItem xmlns:ds="http://schemas.openxmlformats.org/officeDocument/2006/customXml" ds:itemID="{2D5CED70-FA13-46C4-A102-29F5645502CE}">
-  <ds:schemaRefs>
-    <ds:schemaRef ds:uri="http://schemas.microsoft.com/sharepoint/v3/contenttype/forms"/>
-  </ds:schemaRefs>
-</ds:datastoreItem>
-</file>
-
 <file path=docMetadata/LabelInfo.xml><?xml version="1.0" encoding="utf-8"?>
 <clbl:labelList xmlns:clbl="http://schemas.microsoft.com/office/2020/mipLabelMetadata"/>
 </file>